--- a/Hacer_funcar_el_arbol_1.0.docx
+++ b/Hacer_funcar_el_arbol_1.0.docx
@@ -1981,6 +1981,5359 @@
       <w:proofErr w:type="spellEnd"/>
       <w:r>
         <w:t>&gt;</w:t>
+      </w:r>
+    </w:p>
+    <w:p/>
+    <w:p/>
+    <w:p>
+      <w:r>
+        <w:drawing>
+          <wp:inline distT="0" distB="0" distL="0" distR="0" wp14:anchorId="68AFB41D" wp14:editId="37FBB84D">
+            <wp:extent cx="5400040" cy="1222005"/>
+            <wp:effectExtent l="0" t="0" r="0" b="0"/>
+            <wp:docPr id="3" name="Imagen 3"/>
+            <wp:cNvGraphicFramePr>
+              <a:graphicFrameLocks xmlns:a="http://schemas.openxmlformats.org/drawingml/2006/main" noChangeAspect="1"/>
+            </wp:cNvGraphicFramePr>
+            <a:graphic xmlns:a="http://schemas.openxmlformats.org/drawingml/2006/main">
+              <a:graphicData uri="http://schemas.openxmlformats.org/drawingml/2006/picture">
+                <pic:pic xmlns:pic="http://schemas.openxmlformats.org/drawingml/2006/picture">
+                  <pic:nvPicPr>
+                    <pic:cNvPr id="0" name=""/>
+                    <pic:cNvPicPr/>
+                  </pic:nvPicPr>
+                  <pic:blipFill>
+                    <a:blip r:embed="rId6"/>
+                    <a:stretch>
+                      <a:fillRect/>
+                    </a:stretch>
+                  </pic:blipFill>
+                  <pic:spPr>
+                    <a:xfrm>
+                      <a:off x="0" y="0"/>
+                      <a:ext cx="5400040" cy="1222005"/>
+                    </a:xfrm>
+                    <a:prstGeom prst="rect">
+                      <a:avLst/>
+                    </a:prstGeom>
+                  </pic:spPr>
+                </pic:pic>
+              </a:graphicData>
+            </a:graphic>
+          </wp:inline>
+        </w:drawing>
+      </w:r>
+    </w:p>
+    <w:p/>
+    <w:p/>
+    <w:p>
+      <w:r>
+        <w:t>Filtro</w:t>
+      </w:r>
+    </w:p>
+    <w:p>
+      <w:r>
+        <w:t>/*</w:t>
+      </w:r>
+    </w:p>
+    <w:p>
+      <w:r>
+        <w:t xml:space="preserve"> * </w:t>
+      </w:r>
+      <w:proofErr w:type="spellStart"/>
+      <w:r>
+        <w:t>To</w:t>
+      </w:r>
+      <w:proofErr w:type="spellEnd"/>
+      <w:r>
+        <w:t xml:space="preserve"> </w:t>
+      </w:r>
+      <w:proofErr w:type="spellStart"/>
+      <w:r>
+        <w:t>change</w:t>
+      </w:r>
+      <w:proofErr w:type="spellEnd"/>
+      <w:r>
+        <w:t xml:space="preserve"> </w:t>
+      </w:r>
+      <w:proofErr w:type="spellStart"/>
+      <w:r>
+        <w:t>this</w:t>
+      </w:r>
+      <w:proofErr w:type="spellEnd"/>
+      <w:r>
+        <w:t xml:space="preserve"> </w:t>
+      </w:r>
+      <w:proofErr w:type="spellStart"/>
+      <w:r>
+        <w:t>license</w:t>
+      </w:r>
+      <w:proofErr w:type="spellEnd"/>
+      <w:r>
+        <w:t xml:space="preserve"> </w:t>
+      </w:r>
+      <w:proofErr w:type="spellStart"/>
+      <w:r>
+        <w:t>header</w:t>
+      </w:r>
+      <w:proofErr w:type="spellEnd"/>
+      <w:r>
+        <w:t xml:space="preserve">, </w:t>
+      </w:r>
+      <w:proofErr w:type="spellStart"/>
+      <w:r>
+        <w:t>choose</w:t>
+      </w:r>
+      <w:proofErr w:type="spellEnd"/>
+      <w:r>
+        <w:t xml:space="preserve"> </w:t>
+      </w:r>
+      <w:proofErr w:type="spellStart"/>
+      <w:r>
+        <w:t>License</w:t>
+      </w:r>
+      <w:proofErr w:type="spellEnd"/>
+      <w:r>
+        <w:t xml:space="preserve"> </w:t>
+      </w:r>
+      <w:proofErr w:type="spellStart"/>
+      <w:r>
+        <w:t>Headers</w:t>
+      </w:r>
+      <w:proofErr w:type="spellEnd"/>
+      <w:r>
+        <w:t xml:space="preserve"> in Project </w:t>
+      </w:r>
+      <w:proofErr w:type="spellStart"/>
+      <w:r>
+        <w:t>Properties</w:t>
+      </w:r>
+      <w:proofErr w:type="spellEnd"/>
+      <w:r>
+        <w:t>.</w:t>
+      </w:r>
+    </w:p>
+    <w:p>
+      <w:r>
+        <w:t xml:space="preserve"> * </w:t>
+      </w:r>
+      <w:proofErr w:type="spellStart"/>
+      <w:r>
+        <w:t>To</w:t>
+      </w:r>
+      <w:proofErr w:type="spellEnd"/>
+      <w:r>
+        <w:t xml:space="preserve"> </w:t>
+      </w:r>
+      <w:proofErr w:type="spellStart"/>
+      <w:r>
+        <w:t>change</w:t>
+      </w:r>
+      <w:proofErr w:type="spellEnd"/>
+      <w:r>
+        <w:t xml:space="preserve"> </w:t>
+      </w:r>
+      <w:proofErr w:type="spellStart"/>
+      <w:r>
+        <w:t>this</w:t>
+      </w:r>
+      <w:proofErr w:type="spellEnd"/>
+      <w:r>
+        <w:t xml:space="preserve"> </w:t>
+      </w:r>
+      <w:proofErr w:type="spellStart"/>
+      <w:r>
+        <w:t>template</w:t>
+      </w:r>
+      <w:proofErr w:type="spellEnd"/>
+      <w:r>
+        <w:t xml:space="preserve"> file, </w:t>
+      </w:r>
+      <w:proofErr w:type="spellStart"/>
+      <w:r>
+        <w:t>choose</w:t>
+      </w:r>
+      <w:proofErr w:type="spellEnd"/>
+      <w:r>
+        <w:t xml:space="preserve"> Tools | </w:t>
+      </w:r>
+      <w:proofErr w:type="spellStart"/>
+      <w:r>
+        <w:t>Templates</w:t>
+      </w:r>
+      <w:proofErr w:type="spellEnd"/>
+    </w:p>
+    <w:p>
+      <w:r>
+        <w:t xml:space="preserve"> * </w:t>
+      </w:r>
+      <w:proofErr w:type="gramStart"/>
+      <w:r>
+        <w:t>and</w:t>
+      </w:r>
+      <w:proofErr w:type="gramEnd"/>
+      <w:r>
+        <w:t xml:space="preserve"> open </w:t>
+      </w:r>
+      <w:proofErr w:type="spellStart"/>
+      <w:r>
+        <w:t>the</w:t>
+      </w:r>
+      <w:proofErr w:type="spellEnd"/>
+      <w:r>
+        <w:t xml:space="preserve"> </w:t>
+      </w:r>
+      <w:proofErr w:type="spellStart"/>
+      <w:r>
+        <w:t>template</w:t>
+      </w:r>
+      <w:proofErr w:type="spellEnd"/>
+      <w:r>
+        <w:t xml:space="preserve"> in </w:t>
+      </w:r>
+      <w:proofErr w:type="spellStart"/>
+      <w:r>
+        <w:t>the</w:t>
+      </w:r>
+      <w:proofErr w:type="spellEnd"/>
+      <w:r>
+        <w:t xml:space="preserve"> editor.</w:t>
+      </w:r>
+    </w:p>
+    <w:p>
+      <w:r>
+        <w:t xml:space="preserve"> */</w:t>
+      </w:r>
+    </w:p>
+    <w:p>
+      <w:proofErr w:type="spellStart"/>
+      <w:proofErr w:type="gramStart"/>
+      <w:r>
+        <w:t>package</w:t>
+      </w:r>
+      <w:proofErr w:type="spellEnd"/>
+      <w:proofErr w:type="gramEnd"/>
+      <w:r>
+        <w:t xml:space="preserve"> ec.mil.he1.he1.servlet;</w:t>
+      </w:r>
+    </w:p>
+    <w:p/>
+    <w:p>
+      <w:proofErr w:type="spellStart"/>
+      <w:proofErr w:type="gramStart"/>
+      <w:r>
+        <w:t>import</w:t>
+      </w:r>
+      <w:proofErr w:type="spellEnd"/>
+      <w:proofErr w:type="gramEnd"/>
+      <w:r>
+        <w:t xml:space="preserve"> ec.mil.he1.he1.modelo.seguridad.SegUsuario;</w:t>
+      </w:r>
+    </w:p>
+    <w:p>
+      <w:proofErr w:type="spellStart"/>
+      <w:proofErr w:type="gramStart"/>
+      <w:r>
+        <w:t>import</w:t>
+      </w:r>
+      <w:proofErr w:type="spellEnd"/>
+      <w:proofErr w:type="gramEnd"/>
+      <w:r>
+        <w:t xml:space="preserve"> ec.mil.he1.he1.remotoseguridad.SegUsuarioFacadeRemote;</w:t>
+      </w:r>
+    </w:p>
+    <w:p>
+      <w:proofErr w:type="spellStart"/>
+      <w:proofErr w:type="gramStart"/>
+      <w:r>
+        <w:lastRenderedPageBreak/>
+        <w:t>import</w:t>
+      </w:r>
+      <w:proofErr w:type="spellEnd"/>
+      <w:proofErr w:type="gramEnd"/>
+      <w:r>
+        <w:t xml:space="preserve"> </w:t>
+      </w:r>
+      <w:proofErr w:type="spellStart"/>
+      <w:r>
+        <w:t>java.io.IOException</w:t>
+      </w:r>
+      <w:proofErr w:type="spellEnd"/>
+      <w:r>
+        <w:t>;</w:t>
+      </w:r>
+    </w:p>
+    <w:p>
+      <w:proofErr w:type="spellStart"/>
+      <w:proofErr w:type="gramStart"/>
+      <w:r>
+        <w:t>import</w:t>
+      </w:r>
+      <w:proofErr w:type="spellEnd"/>
+      <w:proofErr w:type="gramEnd"/>
+      <w:r>
+        <w:t xml:space="preserve"> </w:t>
+      </w:r>
+      <w:proofErr w:type="spellStart"/>
+      <w:r>
+        <w:t>java.io.PrintStream</w:t>
+      </w:r>
+      <w:proofErr w:type="spellEnd"/>
+      <w:r>
+        <w:t>;</w:t>
+      </w:r>
+    </w:p>
+    <w:p>
+      <w:proofErr w:type="spellStart"/>
+      <w:proofErr w:type="gramStart"/>
+      <w:r>
+        <w:t>import</w:t>
+      </w:r>
+      <w:proofErr w:type="spellEnd"/>
+      <w:proofErr w:type="gramEnd"/>
+      <w:r>
+        <w:t xml:space="preserve"> </w:t>
+      </w:r>
+      <w:proofErr w:type="spellStart"/>
+      <w:r>
+        <w:t>java.io.PrintWriter</w:t>
+      </w:r>
+      <w:proofErr w:type="spellEnd"/>
+      <w:r>
+        <w:t>;</w:t>
+      </w:r>
+    </w:p>
+    <w:p>
+      <w:proofErr w:type="spellStart"/>
+      <w:proofErr w:type="gramStart"/>
+      <w:r>
+        <w:t>import</w:t>
+      </w:r>
+      <w:proofErr w:type="spellEnd"/>
+      <w:proofErr w:type="gramEnd"/>
+      <w:r>
+        <w:t xml:space="preserve"> </w:t>
+      </w:r>
+      <w:proofErr w:type="spellStart"/>
+      <w:r>
+        <w:t>java.io.StringWriter</w:t>
+      </w:r>
+      <w:proofErr w:type="spellEnd"/>
+      <w:r>
+        <w:t>;</w:t>
+      </w:r>
+    </w:p>
+    <w:p>
+      <w:proofErr w:type="spellStart"/>
+      <w:proofErr w:type="gramStart"/>
+      <w:r>
+        <w:t>import</w:t>
+      </w:r>
+      <w:proofErr w:type="spellEnd"/>
+      <w:proofErr w:type="gramEnd"/>
+      <w:r>
+        <w:t xml:space="preserve"> </w:t>
+      </w:r>
+      <w:proofErr w:type="spellStart"/>
+      <w:r>
+        <w:t>java.math.BigDecimal</w:t>
+      </w:r>
+      <w:proofErr w:type="spellEnd"/>
+      <w:r>
+        <w:t>;</w:t>
+      </w:r>
+    </w:p>
+    <w:p>
+      <w:proofErr w:type="spellStart"/>
+      <w:proofErr w:type="gramStart"/>
+      <w:r>
+        <w:t>import</w:t>
+      </w:r>
+      <w:proofErr w:type="spellEnd"/>
+      <w:proofErr w:type="gramEnd"/>
+      <w:r>
+        <w:t xml:space="preserve"> </w:t>
+      </w:r>
+      <w:proofErr w:type="spellStart"/>
+      <w:r>
+        <w:t>java.util.logging.Level</w:t>
+      </w:r>
+      <w:proofErr w:type="spellEnd"/>
+      <w:r>
+        <w:t>;</w:t>
+      </w:r>
+    </w:p>
+    <w:p>
+      <w:proofErr w:type="spellStart"/>
+      <w:proofErr w:type="gramStart"/>
+      <w:r>
+        <w:t>import</w:t>
+      </w:r>
+      <w:proofErr w:type="spellEnd"/>
+      <w:proofErr w:type="gramEnd"/>
+      <w:r>
+        <w:t xml:space="preserve"> </w:t>
+      </w:r>
+      <w:proofErr w:type="spellStart"/>
+      <w:r>
+        <w:t>java.util.logging.Logger</w:t>
+      </w:r>
+      <w:proofErr w:type="spellEnd"/>
+      <w:r>
+        <w:t>;</w:t>
+      </w:r>
+    </w:p>
+    <w:p>
+      <w:proofErr w:type="spellStart"/>
+      <w:proofErr w:type="gramStart"/>
+      <w:r>
+        <w:t>import</w:t>
+      </w:r>
+      <w:proofErr w:type="spellEnd"/>
+      <w:proofErr w:type="gramEnd"/>
+      <w:r>
+        <w:t xml:space="preserve"> </w:t>
+      </w:r>
+      <w:proofErr w:type="spellStart"/>
+      <w:r>
+        <w:t>javax.annotation.security.PermitAll</w:t>
+      </w:r>
+      <w:proofErr w:type="spellEnd"/>
+      <w:r>
+        <w:t>;</w:t>
+      </w:r>
+    </w:p>
+    <w:p>
+      <w:proofErr w:type="spellStart"/>
+      <w:proofErr w:type="gramStart"/>
+      <w:r>
+        <w:t>import</w:t>
+      </w:r>
+      <w:proofErr w:type="spellEnd"/>
+      <w:proofErr w:type="gramEnd"/>
+      <w:r>
+        <w:t xml:space="preserve"> </w:t>
+      </w:r>
+      <w:proofErr w:type="spellStart"/>
+      <w:r>
+        <w:t>javax.naming.Context</w:t>
+      </w:r>
+      <w:proofErr w:type="spellEnd"/>
+      <w:r>
+        <w:t>;</w:t>
+      </w:r>
+    </w:p>
+    <w:p>
+      <w:proofErr w:type="spellStart"/>
+      <w:proofErr w:type="gramStart"/>
+      <w:r>
+        <w:t>import</w:t>
+      </w:r>
+      <w:proofErr w:type="spellEnd"/>
+      <w:proofErr w:type="gramEnd"/>
+      <w:r>
+        <w:t xml:space="preserve"> </w:t>
+      </w:r>
+      <w:proofErr w:type="spellStart"/>
+      <w:r>
+        <w:t>javax.naming.InitialContext</w:t>
+      </w:r>
+      <w:proofErr w:type="spellEnd"/>
+      <w:r>
+        <w:t>;</w:t>
+      </w:r>
+    </w:p>
+    <w:p>
+      <w:proofErr w:type="spellStart"/>
+      <w:proofErr w:type="gramStart"/>
+      <w:r>
+        <w:t>import</w:t>
+      </w:r>
+      <w:proofErr w:type="spellEnd"/>
+      <w:proofErr w:type="gramEnd"/>
+      <w:r>
+        <w:t xml:space="preserve"> </w:t>
+      </w:r>
+      <w:proofErr w:type="spellStart"/>
+      <w:r>
+        <w:t>javax.naming.NamingException</w:t>
+      </w:r>
+      <w:proofErr w:type="spellEnd"/>
+      <w:r>
+        <w:t>;</w:t>
+      </w:r>
+    </w:p>
+    <w:p>
+      <w:proofErr w:type="spellStart"/>
+      <w:proofErr w:type="gramStart"/>
+      <w:r>
+        <w:t>import</w:t>
+      </w:r>
+      <w:proofErr w:type="spellEnd"/>
+      <w:proofErr w:type="gramEnd"/>
+      <w:r>
+        <w:t xml:space="preserve"> </w:t>
+      </w:r>
+      <w:proofErr w:type="spellStart"/>
+      <w:r>
+        <w:t>javax.servlet.Filter</w:t>
+      </w:r>
+      <w:proofErr w:type="spellEnd"/>
+      <w:r>
+        <w:t>;</w:t>
+      </w:r>
+    </w:p>
+    <w:p>
+      <w:proofErr w:type="spellStart"/>
+      <w:proofErr w:type="gramStart"/>
+      <w:r>
+        <w:t>import</w:t>
+      </w:r>
+      <w:proofErr w:type="spellEnd"/>
+      <w:proofErr w:type="gramEnd"/>
+      <w:r>
+        <w:t xml:space="preserve"> </w:t>
+      </w:r>
+      <w:proofErr w:type="spellStart"/>
+      <w:r>
+        <w:t>javax.servlet.FilterChain</w:t>
+      </w:r>
+      <w:proofErr w:type="spellEnd"/>
+      <w:r>
+        <w:t>;</w:t>
+      </w:r>
+    </w:p>
+    <w:p>
+      <w:proofErr w:type="spellStart"/>
+      <w:proofErr w:type="gramStart"/>
+      <w:r>
+        <w:t>import</w:t>
+      </w:r>
+      <w:proofErr w:type="spellEnd"/>
+      <w:proofErr w:type="gramEnd"/>
+      <w:r>
+        <w:t xml:space="preserve"> </w:t>
+      </w:r>
+      <w:proofErr w:type="spellStart"/>
+      <w:r>
+        <w:t>javax.servlet.FilterConfig</w:t>
+      </w:r>
+      <w:proofErr w:type="spellEnd"/>
+      <w:r>
+        <w:t>;</w:t>
+      </w:r>
+    </w:p>
+    <w:p>
+      <w:proofErr w:type="spellStart"/>
+      <w:proofErr w:type="gramStart"/>
+      <w:r>
+        <w:t>import</w:t>
+      </w:r>
+      <w:proofErr w:type="spellEnd"/>
+      <w:proofErr w:type="gramEnd"/>
+      <w:r>
+        <w:t xml:space="preserve"> </w:t>
+      </w:r>
+      <w:proofErr w:type="spellStart"/>
+      <w:r>
+        <w:t>javax.servlet.ServletException</w:t>
+      </w:r>
+      <w:proofErr w:type="spellEnd"/>
+      <w:r>
+        <w:t>;</w:t>
+      </w:r>
+    </w:p>
+    <w:p>
+      <w:proofErr w:type="spellStart"/>
+      <w:proofErr w:type="gramStart"/>
+      <w:r>
+        <w:t>import</w:t>
+      </w:r>
+      <w:proofErr w:type="spellEnd"/>
+      <w:proofErr w:type="gramEnd"/>
+      <w:r>
+        <w:t xml:space="preserve"> </w:t>
+      </w:r>
+      <w:proofErr w:type="spellStart"/>
+      <w:r>
+        <w:t>javax.servlet.ServletRequest</w:t>
+      </w:r>
+      <w:proofErr w:type="spellEnd"/>
+      <w:r>
+        <w:t>;</w:t>
+      </w:r>
+    </w:p>
+    <w:p>
+      <w:proofErr w:type="spellStart"/>
+      <w:proofErr w:type="gramStart"/>
+      <w:r>
+        <w:t>import</w:t>
+      </w:r>
+      <w:proofErr w:type="spellEnd"/>
+      <w:proofErr w:type="gramEnd"/>
+      <w:r>
+        <w:t xml:space="preserve"> </w:t>
+      </w:r>
+      <w:proofErr w:type="spellStart"/>
+      <w:r>
+        <w:t>javax.servlet.ServletResponse</w:t>
+      </w:r>
+      <w:proofErr w:type="spellEnd"/>
+      <w:r>
+        <w:t>;</w:t>
+      </w:r>
+    </w:p>
+    <w:p>
+      <w:proofErr w:type="spellStart"/>
+      <w:proofErr w:type="gramStart"/>
+      <w:r>
+        <w:t>import</w:t>
+      </w:r>
+      <w:proofErr w:type="spellEnd"/>
+      <w:proofErr w:type="gramEnd"/>
+      <w:r>
+        <w:t xml:space="preserve"> </w:t>
+      </w:r>
+      <w:proofErr w:type="spellStart"/>
+      <w:r>
+        <w:t>javax.servlet.annotation.WebFilter</w:t>
+      </w:r>
+      <w:proofErr w:type="spellEnd"/>
+      <w:r>
+        <w:t>;</w:t>
+      </w:r>
+    </w:p>
+    <w:p>
+      <w:proofErr w:type="spellStart"/>
+      <w:proofErr w:type="gramStart"/>
+      <w:r>
+        <w:t>import</w:t>
+      </w:r>
+      <w:proofErr w:type="spellEnd"/>
+      <w:proofErr w:type="gramEnd"/>
+      <w:r>
+        <w:t xml:space="preserve"> </w:t>
+      </w:r>
+      <w:proofErr w:type="spellStart"/>
+      <w:r>
+        <w:t>javax.servlet.http.HttpServletRequest</w:t>
+      </w:r>
+      <w:proofErr w:type="spellEnd"/>
+      <w:r>
+        <w:t>;</w:t>
+      </w:r>
+    </w:p>
+    <w:p>
+      <w:proofErr w:type="spellStart"/>
+      <w:proofErr w:type="gramStart"/>
+      <w:r>
+        <w:t>import</w:t>
+      </w:r>
+      <w:proofErr w:type="spellEnd"/>
+      <w:proofErr w:type="gramEnd"/>
+      <w:r>
+        <w:t xml:space="preserve"> </w:t>
+      </w:r>
+      <w:proofErr w:type="spellStart"/>
+      <w:r>
+        <w:t>javax.servlet.http.HttpSession</w:t>
+      </w:r>
+      <w:proofErr w:type="spellEnd"/>
+      <w:r>
+        <w:t>;</w:t>
+      </w:r>
+    </w:p>
+    <w:p/>
+    <w:p>
+      <w:r>
+        <w:t>/**</w:t>
+      </w:r>
+    </w:p>
+    <w:p>
+      <w:r>
+        <w:t xml:space="preserve"> *</w:t>
+      </w:r>
+    </w:p>
+    <w:p>
+      <w:r>
+        <w:t xml:space="preserve"> * @</w:t>
+      </w:r>
+      <w:proofErr w:type="spellStart"/>
+      <w:proofErr w:type="gramStart"/>
+      <w:r>
+        <w:t>author</w:t>
+      </w:r>
+      <w:proofErr w:type="spellEnd"/>
+      <w:proofErr w:type="gramEnd"/>
+      <w:r>
+        <w:t xml:space="preserve"> </w:t>
+      </w:r>
+      <w:proofErr w:type="spellStart"/>
+      <w:r>
+        <w:t>christian_ruiz</w:t>
+      </w:r>
+      <w:proofErr w:type="spellEnd"/>
+    </w:p>
+    <w:p>
+      <w:r>
+        <w:t xml:space="preserve"> */</w:t>
+      </w:r>
+    </w:p>
+    <w:p>
+      <w:proofErr w:type="gramStart"/>
+      <w:r>
+        <w:t>@</w:t>
+      </w:r>
+      <w:proofErr w:type="spellStart"/>
+      <w:r>
+        <w:t>WebFilter</w:t>
+      </w:r>
+      <w:proofErr w:type="spellEnd"/>
+      <w:r>
+        <w:t>(</w:t>
+      </w:r>
+      <w:proofErr w:type="spellStart"/>
+      <w:proofErr w:type="gramEnd"/>
+      <w:r>
+        <w:t>filterName</w:t>
+      </w:r>
+      <w:proofErr w:type="spellEnd"/>
+      <w:r>
+        <w:t xml:space="preserve"> = "</w:t>
+      </w:r>
+      <w:proofErr w:type="spellStart"/>
+      <w:r>
+        <w:t>NewFilter</w:t>
+      </w:r>
+      <w:proofErr w:type="spellEnd"/>
+      <w:r>
+        <w:t xml:space="preserve">", </w:t>
+      </w:r>
+      <w:proofErr w:type="spellStart"/>
+      <w:r>
+        <w:t>urlPatterns</w:t>
+      </w:r>
+      <w:proofErr w:type="spellEnd"/>
+      <w:r>
+        <w:t xml:space="preserve"> = {"/*"})</w:t>
+      </w:r>
+    </w:p>
+    <w:p>
+      <w:r>
+        <w:t>@</w:t>
+      </w:r>
+      <w:proofErr w:type="spellStart"/>
+      <w:r>
+        <w:t>PermitAll</w:t>
+      </w:r>
+      <w:proofErr w:type="spellEnd"/>
+    </w:p>
+    <w:p>
+      <w:proofErr w:type="spellStart"/>
+      <w:proofErr w:type="gramStart"/>
+      <w:r>
+        <w:lastRenderedPageBreak/>
+        <w:t>public</w:t>
+      </w:r>
+      <w:proofErr w:type="spellEnd"/>
+      <w:proofErr w:type="gramEnd"/>
+      <w:r>
+        <w:t xml:space="preserve"> </w:t>
+      </w:r>
+      <w:proofErr w:type="spellStart"/>
+      <w:r>
+        <w:t>class</w:t>
+      </w:r>
+      <w:proofErr w:type="spellEnd"/>
+      <w:r>
+        <w:t xml:space="preserve"> </w:t>
+      </w:r>
+      <w:proofErr w:type="spellStart"/>
+      <w:r>
+        <w:t>FiltroSeguridad</w:t>
+      </w:r>
+      <w:proofErr w:type="spellEnd"/>
+      <w:r>
+        <w:t xml:space="preserve"> </w:t>
+      </w:r>
+      <w:proofErr w:type="spellStart"/>
+      <w:r>
+        <w:t>implements</w:t>
+      </w:r>
+      <w:proofErr w:type="spellEnd"/>
+      <w:r>
+        <w:t xml:space="preserve"> </w:t>
+      </w:r>
+      <w:proofErr w:type="spellStart"/>
+      <w:r>
+        <w:t>Filter</w:t>
+      </w:r>
+      <w:proofErr w:type="spellEnd"/>
+      <w:r>
+        <w:t xml:space="preserve"> {</w:t>
+      </w:r>
+    </w:p>
+    <w:p/>
+    <w:p>
+      <w:r>
+        <w:t xml:space="preserve">    </w:t>
+      </w:r>
+      <w:proofErr w:type="spellStart"/>
+      <w:r>
+        <w:t>SegUsuarioFacadeRemote</w:t>
+      </w:r>
+      <w:proofErr w:type="spellEnd"/>
+      <w:r>
+        <w:t xml:space="preserve"> </w:t>
+      </w:r>
+      <w:proofErr w:type="spellStart"/>
+      <w:r>
+        <w:t>segUsuarioFacade</w:t>
+      </w:r>
+      <w:proofErr w:type="spellEnd"/>
+      <w:r>
+        <w:t xml:space="preserve"> = </w:t>
+      </w:r>
+      <w:proofErr w:type="spellStart"/>
+      <w:proofErr w:type="gramStart"/>
+      <w:r>
+        <w:t>lookupSegUsuarioFacadeRemote</w:t>
+      </w:r>
+      <w:proofErr w:type="spellEnd"/>
+      <w:r>
+        <w:t>(</w:t>
+      </w:r>
+      <w:proofErr w:type="gramEnd"/>
+      <w:r>
+        <w:t>);</w:t>
+      </w:r>
+    </w:p>
+    <w:p/>
+    <w:p>
+      <w:r>
+        <w:t xml:space="preserve">    </w:t>
+      </w:r>
+      <w:proofErr w:type="spellStart"/>
+      <w:proofErr w:type="gramStart"/>
+      <w:r>
+        <w:t>private</w:t>
+      </w:r>
+      <w:proofErr w:type="spellEnd"/>
+      <w:proofErr w:type="gramEnd"/>
+      <w:r>
+        <w:t xml:space="preserve"> </w:t>
+      </w:r>
+      <w:proofErr w:type="spellStart"/>
+      <w:r>
+        <w:t>static</w:t>
+      </w:r>
+      <w:proofErr w:type="spellEnd"/>
+      <w:r>
+        <w:t xml:space="preserve"> final </w:t>
+      </w:r>
+      <w:proofErr w:type="spellStart"/>
+      <w:r>
+        <w:t>boolean</w:t>
+      </w:r>
+      <w:proofErr w:type="spellEnd"/>
+      <w:r>
+        <w:t xml:space="preserve"> </w:t>
+      </w:r>
+      <w:proofErr w:type="spellStart"/>
+      <w:r>
+        <w:t>debug</w:t>
+      </w:r>
+      <w:proofErr w:type="spellEnd"/>
+      <w:r>
+        <w:t xml:space="preserve"> = true;</w:t>
+      </w:r>
+    </w:p>
+    <w:p/>
+    <w:p>
+      <w:r>
+        <w:t xml:space="preserve">    // </w:t>
+      </w:r>
+      <w:proofErr w:type="spellStart"/>
+      <w:r>
+        <w:t>The</w:t>
+      </w:r>
+      <w:proofErr w:type="spellEnd"/>
+      <w:r>
+        <w:t xml:space="preserve"> </w:t>
+      </w:r>
+      <w:proofErr w:type="spellStart"/>
+      <w:r>
+        <w:t>filter</w:t>
+      </w:r>
+      <w:proofErr w:type="spellEnd"/>
+      <w:r>
+        <w:t xml:space="preserve"> </w:t>
+      </w:r>
+      <w:proofErr w:type="spellStart"/>
+      <w:r>
+        <w:t>configuration</w:t>
+      </w:r>
+      <w:proofErr w:type="spellEnd"/>
+      <w:r>
+        <w:t xml:space="preserve"> </w:t>
+      </w:r>
+      <w:proofErr w:type="spellStart"/>
+      <w:r>
+        <w:t>object</w:t>
+      </w:r>
+      <w:proofErr w:type="spellEnd"/>
+      <w:r>
+        <w:t xml:space="preserve"> </w:t>
+      </w:r>
+      <w:proofErr w:type="spellStart"/>
+      <w:r>
+        <w:t>we</w:t>
+      </w:r>
+      <w:proofErr w:type="spellEnd"/>
+      <w:r>
+        <w:t xml:space="preserve"> are </w:t>
+      </w:r>
+      <w:proofErr w:type="spellStart"/>
+      <w:r>
+        <w:t>associated</w:t>
+      </w:r>
+      <w:proofErr w:type="spellEnd"/>
+      <w:r>
+        <w:t xml:space="preserve"> </w:t>
+      </w:r>
+      <w:proofErr w:type="spellStart"/>
+      <w:r>
+        <w:t>with</w:t>
+      </w:r>
+      <w:proofErr w:type="spellEnd"/>
+      <w:r>
+        <w:t xml:space="preserve">.  </w:t>
+      </w:r>
+      <w:proofErr w:type="spellStart"/>
+      <w:r>
+        <w:t>If</w:t>
+      </w:r>
+      <w:proofErr w:type="spellEnd"/>
+    </w:p>
+    <w:p>
+      <w:r>
+        <w:t xml:space="preserve">    // </w:t>
+      </w:r>
+      <w:proofErr w:type="spellStart"/>
+      <w:proofErr w:type="gramStart"/>
+      <w:r>
+        <w:t>this</w:t>
+      </w:r>
+      <w:proofErr w:type="spellEnd"/>
+      <w:proofErr w:type="gramEnd"/>
+      <w:r>
+        <w:t xml:space="preserve"> </w:t>
+      </w:r>
+      <w:proofErr w:type="spellStart"/>
+      <w:r>
+        <w:t>value</w:t>
+      </w:r>
+      <w:proofErr w:type="spellEnd"/>
+      <w:r>
+        <w:t xml:space="preserve"> </w:t>
+      </w:r>
+      <w:proofErr w:type="spellStart"/>
+      <w:r>
+        <w:t>is</w:t>
+      </w:r>
+      <w:proofErr w:type="spellEnd"/>
+      <w:r>
+        <w:t xml:space="preserve"> </w:t>
+      </w:r>
+      <w:proofErr w:type="spellStart"/>
+      <w:r>
+        <w:t>null</w:t>
+      </w:r>
+      <w:proofErr w:type="spellEnd"/>
+      <w:r>
+        <w:t xml:space="preserve">, </w:t>
+      </w:r>
+      <w:proofErr w:type="spellStart"/>
+      <w:r>
+        <w:t>this</w:t>
+      </w:r>
+      <w:proofErr w:type="spellEnd"/>
+      <w:r>
+        <w:t xml:space="preserve"> </w:t>
+      </w:r>
+      <w:proofErr w:type="spellStart"/>
+      <w:r>
+        <w:t>filter</w:t>
+      </w:r>
+      <w:proofErr w:type="spellEnd"/>
+      <w:r>
+        <w:t xml:space="preserve"> </w:t>
+      </w:r>
+      <w:proofErr w:type="spellStart"/>
+      <w:r>
+        <w:t>instance</w:t>
+      </w:r>
+      <w:proofErr w:type="spellEnd"/>
+      <w:r>
+        <w:t xml:space="preserve"> </w:t>
+      </w:r>
+      <w:proofErr w:type="spellStart"/>
+      <w:r>
+        <w:t>is</w:t>
+      </w:r>
+      <w:proofErr w:type="spellEnd"/>
+      <w:r>
+        <w:t xml:space="preserve"> </w:t>
+      </w:r>
+      <w:proofErr w:type="spellStart"/>
+      <w:r>
+        <w:t>not</w:t>
+      </w:r>
+      <w:proofErr w:type="spellEnd"/>
+      <w:r>
+        <w:t xml:space="preserve"> </w:t>
+      </w:r>
+      <w:proofErr w:type="spellStart"/>
+      <w:r>
+        <w:t>currently</w:t>
+      </w:r>
+      <w:proofErr w:type="spellEnd"/>
+    </w:p>
+    <w:p>
+      <w:r>
+        <w:t xml:space="preserve">    // </w:t>
+      </w:r>
+      <w:proofErr w:type="spellStart"/>
+      <w:proofErr w:type="gramStart"/>
+      <w:r>
+        <w:t>configured</w:t>
+      </w:r>
+      <w:proofErr w:type="spellEnd"/>
+      <w:proofErr w:type="gramEnd"/>
+      <w:r>
+        <w:t xml:space="preserve">. </w:t>
+      </w:r>
+    </w:p>
+    <w:p>
+      <w:r>
+        <w:t xml:space="preserve">    </w:t>
+      </w:r>
+      <w:proofErr w:type="spellStart"/>
+      <w:proofErr w:type="gramStart"/>
+      <w:r>
+        <w:t>private</w:t>
+      </w:r>
+      <w:proofErr w:type="spellEnd"/>
+      <w:proofErr w:type="gramEnd"/>
+      <w:r>
+        <w:t xml:space="preserve"> </w:t>
+      </w:r>
+      <w:proofErr w:type="spellStart"/>
+      <w:r>
+        <w:t>FilterConfig</w:t>
+      </w:r>
+      <w:proofErr w:type="spellEnd"/>
+      <w:r>
+        <w:t xml:space="preserve"> </w:t>
+      </w:r>
+      <w:proofErr w:type="spellStart"/>
+      <w:r>
+        <w:t>filterConfig</w:t>
+      </w:r>
+      <w:proofErr w:type="spellEnd"/>
+      <w:r>
+        <w:t xml:space="preserve"> = </w:t>
+      </w:r>
+      <w:proofErr w:type="spellStart"/>
+      <w:r>
+        <w:t>null</w:t>
+      </w:r>
+      <w:proofErr w:type="spellEnd"/>
+      <w:r>
+        <w:t>;</w:t>
+      </w:r>
+    </w:p>
+    <w:p/>
+    <w:p>
+      <w:r>
+        <w:t xml:space="preserve">    </w:t>
+      </w:r>
+      <w:proofErr w:type="spellStart"/>
+      <w:proofErr w:type="gramStart"/>
+      <w:r>
+        <w:t>public</w:t>
+      </w:r>
+      <w:proofErr w:type="spellEnd"/>
+      <w:proofErr w:type="gramEnd"/>
+      <w:r>
+        <w:t xml:space="preserve"> </w:t>
+      </w:r>
+      <w:proofErr w:type="spellStart"/>
+      <w:r>
+        <w:t>FiltroSeguridad</w:t>
+      </w:r>
+      <w:proofErr w:type="spellEnd"/>
+      <w:r>
+        <w:t>() {</w:t>
+      </w:r>
+    </w:p>
+    <w:p>
+      <w:r>
+        <w:t xml:space="preserve">    }</w:t>
+      </w:r>
+    </w:p>
+    <w:p/>
+    <w:p>
+      <w:r>
+        <w:t xml:space="preserve">    </w:t>
+      </w:r>
+      <w:proofErr w:type="spellStart"/>
+      <w:proofErr w:type="gramStart"/>
+      <w:r>
+        <w:t>private</w:t>
+      </w:r>
+      <w:proofErr w:type="spellEnd"/>
+      <w:proofErr w:type="gramEnd"/>
+      <w:r>
+        <w:t xml:space="preserve"> </w:t>
+      </w:r>
+      <w:proofErr w:type="spellStart"/>
+      <w:r>
+        <w:t>void</w:t>
+      </w:r>
+      <w:proofErr w:type="spellEnd"/>
+      <w:r>
+        <w:t xml:space="preserve"> </w:t>
+      </w:r>
+      <w:proofErr w:type="spellStart"/>
+      <w:r>
+        <w:t>doBeforeProcessing</w:t>
+      </w:r>
+      <w:proofErr w:type="spellEnd"/>
+      <w:r>
+        <w:t>(</w:t>
+      </w:r>
+      <w:proofErr w:type="spellStart"/>
+      <w:r>
+        <w:t>ServletRequest</w:t>
+      </w:r>
+      <w:proofErr w:type="spellEnd"/>
+      <w:r>
+        <w:t xml:space="preserve"> </w:t>
+      </w:r>
+      <w:proofErr w:type="spellStart"/>
+      <w:r>
+        <w:t>request</w:t>
+      </w:r>
+      <w:proofErr w:type="spellEnd"/>
+      <w:r>
+        <w:t xml:space="preserve">, </w:t>
+      </w:r>
+      <w:proofErr w:type="spellStart"/>
+      <w:r>
+        <w:t>ServletResponse</w:t>
+      </w:r>
+      <w:proofErr w:type="spellEnd"/>
+      <w:r>
+        <w:t xml:space="preserve"> response)</w:t>
+      </w:r>
+    </w:p>
+    <w:p>
+      <w:r>
+        <w:t xml:space="preserve">            </w:t>
+      </w:r>
+      <w:proofErr w:type="spellStart"/>
+      <w:proofErr w:type="gramStart"/>
+      <w:r>
+        <w:t>throws</w:t>
+      </w:r>
+      <w:proofErr w:type="spellEnd"/>
+      <w:proofErr w:type="gramEnd"/>
+      <w:r>
+        <w:t xml:space="preserve"> </w:t>
+      </w:r>
+      <w:proofErr w:type="spellStart"/>
+      <w:r>
+        <w:t>IOException</w:t>
+      </w:r>
+      <w:proofErr w:type="spellEnd"/>
+      <w:r>
+        <w:t xml:space="preserve">, </w:t>
+      </w:r>
+      <w:proofErr w:type="spellStart"/>
+      <w:r>
+        <w:t>ServletException</w:t>
+      </w:r>
+      <w:proofErr w:type="spellEnd"/>
+      <w:r>
+        <w:t xml:space="preserve"> {</w:t>
+      </w:r>
+    </w:p>
+    <w:p>
+      <w:r>
+        <w:t xml:space="preserve">        </w:t>
+      </w:r>
+      <w:proofErr w:type="spellStart"/>
+      <w:proofErr w:type="gramStart"/>
+      <w:r>
+        <w:t>if</w:t>
+      </w:r>
+      <w:proofErr w:type="spellEnd"/>
+      <w:proofErr w:type="gramEnd"/>
+      <w:r>
+        <w:t xml:space="preserve"> (</w:t>
+      </w:r>
+      <w:proofErr w:type="spellStart"/>
+      <w:r>
+        <w:t>debug</w:t>
+      </w:r>
+      <w:proofErr w:type="spellEnd"/>
+      <w:r>
+        <w:t>) {</w:t>
+      </w:r>
+    </w:p>
+    <w:p>
+      <w:r>
+        <w:t xml:space="preserve">            </w:t>
+      </w:r>
+      <w:proofErr w:type="gramStart"/>
+      <w:r>
+        <w:t>log</w:t>
+      </w:r>
+      <w:proofErr w:type="gramEnd"/>
+      <w:r>
+        <w:t>("</w:t>
+      </w:r>
+      <w:proofErr w:type="spellStart"/>
+      <w:r>
+        <w:t>NewFilter:DoBeforeProcessing</w:t>
+      </w:r>
+      <w:proofErr w:type="spellEnd"/>
+      <w:r>
+        <w:t>");</w:t>
+      </w:r>
+    </w:p>
+    <w:p>
+      <w:r>
+        <w:t xml:space="preserve">        }</w:t>
+      </w:r>
+    </w:p>
+    <w:p/>
+    <w:p>
+      <w:r>
+        <w:t xml:space="preserve">        // </w:t>
+      </w:r>
+      <w:proofErr w:type="spellStart"/>
+      <w:r>
+        <w:t>Write</w:t>
+      </w:r>
+      <w:proofErr w:type="spellEnd"/>
+      <w:r>
+        <w:t xml:space="preserve"> </w:t>
+      </w:r>
+      <w:proofErr w:type="spellStart"/>
+      <w:r>
+        <w:t>code</w:t>
+      </w:r>
+      <w:proofErr w:type="spellEnd"/>
+      <w:r>
+        <w:t xml:space="preserve"> </w:t>
+      </w:r>
+      <w:proofErr w:type="spellStart"/>
+      <w:r>
+        <w:t>here</w:t>
+      </w:r>
+      <w:proofErr w:type="spellEnd"/>
+      <w:r>
+        <w:t xml:space="preserve"> </w:t>
+      </w:r>
+      <w:proofErr w:type="spellStart"/>
+      <w:r>
+        <w:t>to</w:t>
+      </w:r>
+      <w:proofErr w:type="spellEnd"/>
+      <w:r>
+        <w:t xml:space="preserve"> </w:t>
+      </w:r>
+      <w:proofErr w:type="spellStart"/>
+      <w:r>
+        <w:t>process</w:t>
+      </w:r>
+      <w:proofErr w:type="spellEnd"/>
+      <w:r>
+        <w:t xml:space="preserve"> </w:t>
+      </w:r>
+      <w:proofErr w:type="spellStart"/>
+      <w:r>
+        <w:t>the</w:t>
+      </w:r>
+      <w:proofErr w:type="spellEnd"/>
+      <w:r>
+        <w:t xml:space="preserve"> </w:t>
+      </w:r>
+      <w:proofErr w:type="spellStart"/>
+      <w:r>
+        <w:t>request</w:t>
+      </w:r>
+      <w:proofErr w:type="spellEnd"/>
+      <w:r>
+        <w:t xml:space="preserve"> and/</w:t>
+      </w:r>
+      <w:proofErr w:type="spellStart"/>
+      <w:r>
+        <w:t>or</w:t>
+      </w:r>
+      <w:proofErr w:type="spellEnd"/>
+      <w:r>
+        <w:t xml:space="preserve"> response </w:t>
+      </w:r>
+      <w:proofErr w:type="spellStart"/>
+      <w:r>
+        <w:t>before</w:t>
+      </w:r>
+      <w:proofErr w:type="spellEnd"/>
+    </w:p>
+    <w:p>
+      <w:r>
+        <w:t xml:space="preserve">        // </w:t>
+      </w:r>
+      <w:proofErr w:type="spellStart"/>
+      <w:proofErr w:type="gramStart"/>
+      <w:r>
+        <w:t>the</w:t>
+      </w:r>
+      <w:proofErr w:type="spellEnd"/>
+      <w:proofErr w:type="gramEnd"/>
+      <w:r>
+        <w:t xml:space="preserve"> </w:t>
+      </w:r>
+      <w:proofErr w:type="spellStart"/>
+      <w:r>
+        <w:t>rest</w:t>
+      </w:r>
+      <w:proofErr w:type="spellEnd"/>
+      <w:r>
+        <w:t xml:space="preserve"> of </w:t>
+      </w:r>
+      <w:proofErr w:type="spellStart"/>
+      <w:r>
+        <w:t>the</w:t>
+      </w:r>
+      <w:proofErr w:type="spellEnd"/>
+      <w:r>
+        <w:t xml:space="preserve"> </w:t>
+      </w:r>
+      <w:proofErr w:type="spellStart"/>
+      <w:r>
+        <w:t>filter</w:t>
+      </w:r>
+      <w:proofErr w:type="spellEnd"/>
+      <w:r>
+        <w:t xml:space="preserve"> </w:t>
+      </w:r>
+      <w:proofErr w:type="spellStart"/>
+      <w:r>
+        <w:t>chain</w:t>
+      </w:r>
+      <w:proofErr w:type="spellEnd"/>
+      <w:r>
+        <w:t xml:space="preserve"> </w:t>
+      </w:r>
+      <w:proofErr w:type="spellStart"/>
+      <w:r>
+        <w:t>is</w:t>
+      </w:r>
+      <w:proofErr w:type="spellEnd"/>
+      <w:r>
+        <w:t xml:space="preserve"> </w:t>
+      </w:r>
+      <w:proofErr w:type="spellStart"/>
+      <w:r>
+        <w:t>invoked</w:t>
+      </w:r>
+      <w:proofErr w:type="spellEnd"/>
+      <w:r>
+        <w:t>.</w:t>
+      </w:r>
+    </w:p>
+    <w:p>
+      <w:r>
+        <w:t xml:space="preserve">        // </w:t>
+      </w:r>
+      <w:proofErr w:type="spellStart"/>
+      <w:r>
+        <w:t>For</w:t>
+      </w:r>
+      <w:proofErr w:type="spellEnd"/>
+      <w:r>
+        <w:t xml:space="preserve"> </w:t>
+      </w:r>
+      <w:proofErr w:type="spellStart"/>
+      <w:r>
+        <w:t>example</w:t>
+      </w:r>
+      <w:proofErr w:type="spellEnd"/>
+      <w:r>
+        <w:t xml:space="preserve">, a </w:t>
+      </w:r>
+      <w:proofErr w:type="spellStart"/>
+      <w:r>
+        <w:t>logging</w:t>
+      </w:r>
+      <w:proofErr w:type="spellEnd"/>
+      <w:r>
+        <w:t xml:space="preserve"> </w:t>
+      </w:r>
+      <w:proofErr w:type="spellStart"/>
+      <w:r>
+        <w:t>filter</w:t>
+      </w:r>
+      <w:proofErr w:type="spellEnd"/>
+      <w:r>
+        <w:t xml:space="preserve"> </w:t>
+      </w:r>
+      <w:proofErr w:type="spellStart"/>
+      <w:r>
+        <w:t>might</w:t>
+      </w:r>
+      <w:proofErr w:type="spellEnd"/>
+      <w:r>
+        <w:t xml:space="preserve"> log </w:t>
+      </w:r>
+      <w:proofErr w:type="spellStart"/>
+      <w:r>
+        <w:t>items</w:t>
+      </w:r>
+      <w:proofErr w:type="spellEnd"/>
+      <w:r>
+        <w:t xml:space="preserve"> </w:t>
+      </w:r>
+      <w:proofErr w:type="spellStart"/>
+      <w:r>
+        <w:t>on</w:t>
+      </w:r>
+      <w:proofErr w:type="spellEnd"/>
+      <w:r>
+        <w:t xml:space="preserve"> </w:t>
+      </w:r>
+      <w:proofErr w:type="spellStart"/>
+      <w:r>
+        <w:t>the</w:t>
+      </w:r>
+      <w:proofErr w:type="spellEnd"/>
+      <w:r>
+        <w:t xml:space="preserve"> </w:t>
+      </w:r>
+      <w:proofErr w:type="spellStart"/>
+      <w:r>
+        <w:t>request</w:t>
+      </w:r>
+      <w:proofErr w:type="spellEnd"/>
+      <w:r>
+        <w:t xml:space="preserve"> </w:t>
+      </w:r>
+      <w:proofErr w:type="spellStart"/>
+      <w:r>
+        <w:t>object</w:t>
+      </w:r>
+      <w:proofErr w:type="spellEnd"/>
+      <w:r>
+        <w:t>,</w:t>
+      </w:r>
+    </w:p>
+    <w:p>
+      <w:r>
+        <w:t xml:space="preserve">        // </w:t>
+      </w:r>
+      <w:proofErr w:type="spellStart"/>
+      <w:proofErr w:type="gramStart"/>
+      <w:r>
+        <w:t>such</w:t>
+      </w:r>
+      <w:proofErr w:type="spellEnd"/>
+      <w:proofErr w:type="gramEnd"/>
+      <w:r>
+        <w:t xml:space="preserve"> as </w:t>
+      </w:r>
+      <w:proofErr w:type="spellStart"/>
+      <w:r>
+        <w:t>the</w:t>
+      </w:r>
+      <w:proofErr w:type="spellEnd"/>
+      <w:r>
+        <w:t xml:space="preserve"> </w:t>
+      </w:r>
+      <w:proofErr w:type="spellStart"/>
+      <w:r>
+        <w:t>parameters</w:t>
+      </w:r>
+      <w:proofErr w:type="spellEnd"/>
+      <w:r>
+        <w:t>.</w:t>
+      </w:r>
+    </w:p>
+    <w:p>
+      <w:r>
+        <w:t xml:space="preserve">        </w:t>
+      </w:r>
+      <w:proofErr w:type="spellStart"/>
+      <w:r>
+        <w:t>String</w:t>
+      </w:r>
+      <w:proofErr w:type="spellEnd"/>
+      <w:r>
+        <w:t xml:space="preserve"> </w:t>
+      </w:r>
+      <w:proofErr w:type="spellStart"/>
+      <w:r>
+        <w:t>parameter</w:t>
+      </w:r>
+      <w:proofErr w:type="spellEnd"/>
+      <w:r>
+        <w:t xml:space="preserve"> = </w:t>
+      </w:r>
+      <w:proofErr w:type="spellStart"/>
+      <w:proofErr w:type="gramStart"/>
+      <w:r>
+        <w:t>request.getParameter</w:t>
+      </w:r>
+      <w:proofErr w:type="spellEnd"/>
+      <w:r>
+        <w:t>(</w:t>
+      </w:r>
+      <w:proofErr w:type="gramEnd"/>
+      <w:r>
+        <w:t>"</w:t>
+      </w:r>
+      <w:proofErr w:type="spellStart"/>
+      <w:r>
+        <w:t>dhBvFABCCCSSASDASDASDAGGDDujGTR</w:t>
+      </w:r>
+      <w:proofErr w:type="spellEnd"/>
+      <w:r>
+        <w:t>");</w:t>
+      </w:r>
+    </w:p>
+    <w:p>
+      <w:r>
+        <w:t xml:space="preserve">        </w:t>
+      </w:r>
+      <w:proofErr w:type="gramStart"/>
+      <w:r>
+        <w:t>log</w:t>
+      </w:r>
+      <w:proofErr w:type="gramEnd"/>
+      <w:r>
+        <w:t xml:space="preserve">("Desde filtro </w:t>
+      </w:r>
+      <w:proofErr w:type="spellStart"/>
+      <w:r>
+        <w:t>parameter</w:t>
+      </w:r>
+      <w:proofErr w:type="spellEnd"/>
+      <w:r>
+        <w:t xml:space="preserve">---------------- = " + </w:t>
+      </w:r>
+      <w:proofErr w:type="spellStart"/>
+      <w:r>
+        <w:t>parameter</w:t>
+      </w:r>
+      <w:proofErr w:type="spellEnd"/>
+      <w:r>
+        <w:t>);</w:t>
+      </w:r>
+    </w:p>
+    <w:p/>
+    <w:p>
+      <w:r>
+        <w:lastRenderedPageBreak/>
+        <w:t xml:space="preserve">    }</w:t>
+      </w:r>
+    </w:p>
+    <w:p/>
+    <w:p>
+      <w:r>
+        <w:t xml:space="preserve">    </w:t>
+      </w:r>
+      <w:proofErr w:type="spellStart"/>
+      <w:proofErr w:type="gramStart"/>
+      <w:r>
+        <w:t>private</w:t>
+      </w:r>
+      <w:proofErr w:type="spellEnd"/>
+      <w:proofErr w:type="gramEnd"/>
+      <w:r>
+        <w:t xml:space="preserve"> </w:t>
+      </w:r>
+      <w:proofErr w:type="spellStart"/>
+      <w:r>
+        <w:t>void</w:t>
+      </w:r>
+      <w:proofErr w:type="spellEnd"/>
+      <w:r>
+        <w:t xml:space="preserve"> </w:t>
+      </w:r>
+      <w:proofErr w:type="spellStart"/>
+      <w:r>
+        <w:t>doAfterProcessing</w:t>
+      </w:r>
+      <w:proofErr w:type="spellEnd"/>
+      <w:r>
+        <w:t>(</w:t>
+      </w:r>
+      <w:proofErr w:type="spellStart"/>
+      <w:r>
+        <w:t>ServletRequest</w:t>
+      </w:r>
+      <w:proofErr w:type="spellEnd"/>
+      <w:r>
+        <w:t xml:space="preserve"> </w:t>
+      </w:r>
+      <w:proofErr w:type="spellStart"/>
+      <w:r>
+        <w:t>request</w:t>
+      </w:r>
+      <w:proofErr w:type="spellEnd"/>
+      <w:r>
+        <w:t xml:space="preserve">, </w:t>
+      </w:r>
+      <w:proofErr w:type="spellStart"/>
+      <w:r>
+        <w:t>ServletResponse</w:t>
+      </w:r>
+      <w:proofErr w:type="spellEnd"/>
+      <w:r>
+        <w:t xml:space="preserve"> response)</w:t>
+      </w:r>
+    </w:p>
+    <w:p>
+      <w:r>
+        <w:t xml:space="preserve">            </w:t>
+      </w:r>
+      <w:proofErr w:type="spellStart"/>
+      <w:proofErr w:type="gramStart"/>
+      <w:r>
+        <w:t>throws</w:t>
+      </w:r>
+      <w:proofErr w:type="spellEnd"/>
+      <w:proofErr w:type="gramEnd"/>
+      <w:r>
+        <w:t xml:space="preserve"> </w:t>
+      </w:r>
+      <w:proofErr w:type="spellStart"/>
+      <w:r>
+        <w:t>IOException</w:t>
+      </w:r>
+      <w:proofErr w:type="spellEnd"/>
+      <w:r>
+        <w:t xml:space="preserve">, </w:t>
+      </w:r>
+      <w:proofErr w:type="spellStart"/>
+      <w:r>
+        <w:t>ServletException</w:t>
+      </w:r>
+      <w:proofErr w:type="spellEnd"/>
+      <w:r>
+        <w:t xml:space="preserve"> {</w:t>
+      </w:r>
+    </w:p>
+    <w:p>
+      <w:r>
+        <w:t xml:space="preserve">        </w:t>
+      </w:r>
+      <w:proofErr w:type="gramStart"/>
+      <w:r>
+        <w:t>try</w:t>
+      </w:r>
+      <w:proofErr w:type="gramEnd"/>
+      <w:r>
+        <w:t xml:space="preserve"> {</w:t>
+      </w:r>
+    </w:p>
+    <w:p/>
+    <w:p>
+      <w:r>
+        <w:t xml:space="preserve">            </w:t>
+      </w:r>
+      <w:proofErr w:type="spellStart"/>
+      <w:r>
+        <w:t>HttpSession</w:t>
+      </w:r>
+      <w:proofErr w:type="spellEnd"/>
+      <w:r>
+        <w:t xml:space="preserve"> </w:t>
+      </w:r>
+      <w:proofErr w:type="spellStart"/>
+      <w:r>
+        <w:t>session</w:t>
+      </w:r>
+      <w:proofErr w:type="spellEnd"/>
+      <w:r>
+        <w:t xml:space="preserve"> = ((</w:t>
+      </w:r>
+      <w:proofErr w:type="spellStart"/>
+      <w:r>
+        <w:t>HttpServletRequest</w:t>
+      </w:r>
+      <w:proofErr w:type="spellEnd"/>
+      <w:r>
+        <w:t xml:space="preserve">) </w:t>
+      </w:r>
+      <w:proofErr w:type="spellStart"/>
+      <w:r>
+        <w:t>request</w:t>
+      </w:r>
+      <w:proofErr w:type="spellEnd"/>
+      <w:r>
+        <w:t>).</w:t>
+      </w:r>
+      <w:proofErr w:type="spellStart"/>
+      <w:proofErr w:type="gramStart"/>
+      <w:r>
+        <w:t>getSession</w:t>
+      </w:r>
+      <w:proofErr w:type="spellEnd"/>
+      <w:r>
+        <w:t>(</w:t>
+      </w:r>
+      <w:proofErr w:type="gramEnd"/>
+      <w:r>
+        <w:t>);</w:t>
+      </w:r>
+    </w:p>
+    <w:p/>
+    <w:p>
+      <w:r>
+        <w:t xml:space="preserve">            </w:t>
+      </w:r>
+      <w:proofErr w:type="spellStart"/>
+      <w:proofErr w:type="gramStart"/>
+      <w:r>
+        <w:t>if</w:t>
+      </w:r>
+      <w:proofErr w:type="spellEnd"/>
+      <w:proofErr w:type="gramEnd"/>
+      <w:r>
+        <w:t xml:space="preserve"> (</w:t>
+      </w:r>
+      <w:proofErr w:type="spellStart"/>
+      <w:r>
+        <w:t>session.getAttribute</w:t>
+      </w:r>
+      <w:proofErr w:type="spellEnd"/>
+      <w:r>
+        <w:t>("</w:t>
+      </w:r>
+      <w:proofErr w:type="spellStart"/>
+      <w:r>
+        <w:t>personaLogin</w:t>
+      </w:r>
+      <w:proofErr w:type="spellEnd"/>
+      <w:r>
+        <w:t xml:space="preserve">") == </w:t>
+      </w:r>
+      <w:proofErr w:type="spellStart"/>
+      <w:r>
+        <w:t>null</w:t>
+      </w:r>
+      <w:proofErr w:type="spellEnd"/>
+      <w:r>
+        <w:t>) {</w:t>
+      </w:r>
+    </w:p>
+    <w:p>
+      <w:r>
+        <w:t xml:space="preserve">                </w:t>
+      </w:r>
+      <w:proofErr w:type="spellStart"/>
+      <w:r>
+        <w:t>String</w:t>
+      </w:r>
+      <w:proofErr w:type="spellEnd"/>
+      <w:r>
+        <w:t xml:space="preserve"> </w:t>
+      </w:r>
+      <w:proofErr w:type="spellStart"/>
+      <w:r>
+        <w:t>parameter</w:t>
+      </w:r>
+      <w:proofErr w:type="spellEnd"/>
+      <w:r>
+        <w:t xml:space="preserve"> = </w:t>
+      </w:r>
+      <w:proofErr w:type="spellStart"/>
+      <w:proofErr w:type="gramStart"/>
+      <w:r>
+        <w:t>request.getParameter</w:t>
+      </w:r>
+      <w:proofErr w:type="spellEnd"/>
+      <w:r>
+        <w:t>(</w:t>
+      </w:r>
+      <w:proofErr w:type="gramEnd"/>
+      <w:r>
+        <w:t>"</w:t>
+      </w:r>
+      <w:proofErr w:type="spellStart"/>
+      <w:r>
+        <w:t>dhBvFABCCCSSASDASDASDAGGDDujGTR</w:t>
+      </w:r>
+      <w:proofErr w:type="spellEnd"/>
+      <w:r>
+        <w:t>");</w:t>
+      </w:r>
+    </w:p>
+    <w:p>
+      <w:r>
+        <w:t xml:space="preserve">                </w:t>
+      </w:r>
+      <w:proofErr w:type="spellStart"/>
+      <w:r>
+        <w:t>SegUsuario</w:t>
+      </w:r>
+      <w:proofErr w:type="spellEnd"/>
+      <w:r>
+        <w:t xml:space="preserve"> </w:t>
+      </w:r>
+      <w:proofErr w:type="spellStart"/>
+      <w:r>
+        <w:t>personaLogin</w:t>
+      </w:r>
+      <w:proofErr w:type="spellEnd"/>
+      <w:r>
+        <w:t xml:space="preserve"> = </w:t>
+      </w:r>
+      <w:proofErr w:type="spellStart"/>
+      <w:proofErr w:type="gramStart"/>
+      <w:r>
+        <w:t>lookupSegUsuarioFacadeRemote</w:t>
+      </w:r>
+      <w:proofErr w:type="spellEnd"/>
+      <w:r>
+        <w:t>(</w:t>
+      </w:r>
+      <w:proofErr w:type="gramEnd"/>
+      <w:r>
+        <w:t>).</w:t>
+      </w:r>
+      <w:proofErr w:type="spellStart"/>
+      <w:r>
+        <w:t>find</w:t>
+      </w:r>
+      <w:proofErr w:type="spellEnd"/>
+      <w:r>
+        <w:t>(new BigDecimal(lookupSegUsuarioFacadeRemote().decrypta_dinamico(parameter)));</w:t>
+      </w:r>
+    </w:p>
+    <w:p>
+      <w:r>
+        <w:t xml:space="preserve">                </w:t>
+      </w:r>
+      <w:proofErr w:type="spellStart"/>
+      <w:proofErr w:type="gramStart"/>
+      <w:r>
+        <w:t>session.setAttribute</w:t>
+      </w:r>
+      <w:proofErr w:type="spellEnd"/>
+      <w:r>
+        <w:t>(</w:t>
+      </w:r>
+      <w:proofErr w:type="gramEnd"/>
+      <w:r>
+        <w:t>"</w:t>
+      </w:r>
+      <w:proofErr w:type="spellStart"/>
+      <w:r>
+        <w:t>personaLogin</w:t>
+      </w:r>
+      <w:proofErr w:type="spellEnd"/>
+      <w:r>
+        <w:t xml:space="preserve">", </w:t>
+      </w:r>
+      <w:proofErr w:type="spellStart"/>
+      <w:r>
+        <w:t>personaLogin</w:t>
+      </w:r>
+      <w:proofErr w:type="spellEnd"/>
+      <w:r>
+        <w:t>);</w:t>
+      </w:r>
+    </w:p>
+    <w:p/>
+    <w:p>
+      <w:r>
+        <w:t xml:space="preserve">            }</w:t>
+      </w:r>
+    </w:p>
+    <w:p/>
+    <w:p>
+      <w:r>
+        <w:t xml:space="preserve">        } </w:t>
+      </w:r>
+      <w:proofErr w:type="gramStart"/>
+      <w:r>
+        <w:t>catch</w:t>
+      </w:r>
+      <w:proofErr w:type="gramEnd"/>
+      <w:r>
+        <w:t xml:space="preserve"> (</w:t>
+      </w:r>
+      <w:proofErr w:type="spellStart"/>
+      <w:r>
+        <w:t>Exception</w:t>
+      </w:r>
+      <w:proofErr w:type="spellEnd"/>
+      <w:r>
+        <w:t xml:space="preserve"> e) {</w:t>
+      </w:r>
+    </w:p>
+    <w:p>
+      <w:r>
+        <w:t xml:space="preserve">            </w:t>
+      </w:r>
+      <w:proofErr w:type="gramStart"/>
+      <w:r>
+        <w:t>log</w:t>
+      </w:r>
+      <w:proofErr w:type="gramEnd"/>
+      <w:r>
+        <w:t xml:space="preserve">("" + </w:t>
+      </w:r>
+      <w:proofErr w:type="spellStart"/>
+      <w:r>
+        <w:t>e.getLocalizedMessage</w:t>
+      </w:r>
+      <w:proofErr w:type="spellEnd"/>
+      <w:r>
+        <w:t>());</w:t>
+      </w:r>
+    </w:p>
+    <w:p>
+      <w:r>
+        <w:t xml:space="preserve">        }</w:t>
+      </w:r>
+    </w:p>
+    <w:p/>
+    <w:p>
+      <w:r>
+        <w:t xml:space="preserve">    }</w:t>
+      </w:r>
+    </w:p>
+    <w:p/>
+    <w:p>
+      <w:r>
+        <w:t xml:space="preserve">    /**</w:t>
+      </w:r>
+    </w:p>
+    <w:p>
+      <w:r>
+        <w:t xml:space="preserve">     *</w:t>
+      </w:r>
+    </w:p>
+    <w:p>
+      <w:r>
+        <w:t xml:space="preserve">     * @</w:t>
+      </w:r>
+      <w:proofErr w:type="spellStart"/>
+      <w:proofErr w:type="gramStart"/>
+      <w:r>
+        <w:t>param</w:t>
+      </w:r>
+      <w:proofErr w:type="spellEnd"/>
+      <w:proofErr w:type="gramEnd"/>
+      <w:r>
+        <w:t xml:space="preserve"> </w:t>
+      </w:r>
+      <w:proofErr w:type="spellStart"/>
+      <w:r>
+        <w:t>request</w:t>
+      </w:r>
+      <w:proofErr w:type="spellEnd"/>
+      <w:r>
+        <w:t xml:space="preserve"> </w:t>
+      </w:r>
+      <w:proofErr w:type="spellStart"/>
+      <w:r>
+        <w:t>The</w:t>
+      </w:r>
+      <w:proofErr w:type="spellEnd"/>
+      <w:r>
+        <w:t xml:space="preserve"> </w:t>
+      </w:r>
+      <w:proofErr w:type="spellStart"/>
+      <w:r>
+        <w:t>servlet</w:t>
+      </w:r>
+      <w:proofErr w:type="spellEnd"/>
+      <w:r>
+        <w:t xml:space="preserve"> </w:t>
+      </w:r>
+      <w:proofErr w:type="spellStart"/>
+      <w:r>
+        <w:t>request</w:t>
+      </w:r>
+      <w:proofErr w:type="spellEnd"/>
+      <w:r>
+        <w:t xml:space="preserve"> </w:t>
+      </w:r>
+      <w:proofErr w:type="spellStart"/>
+      <w:r>
+        <w:t>we</w:t>
+      </w:r>
+      <w:proofErr w:type="spellEnd"/>
+      <w:r>
+        <w:t xml:space="preserve"> are </w:t>
+      </w:r>
+      <w:proofErr w:type="spellStart"/>
+      <w:r>
+        <w:t>processing</w:t>
+      </w:r>
+      <w:proofErr w:type="spellEnd"/>
+    </w:p>
+    <w:p>
+      <w:r>
+        <w:t xml:space="preserve">     * @</w:t>
+      </w:r>
+      <w:proofErr w:type="spellStart"/>
+      <w:proofErr w:type="gramStart"/>
+      <w:r>
+        <w:t>param</w:t>
+      </w:r>
+      <w:proofErr w:type="spellEnd"/>
+      <w:proofErr w:type="gramEnd"/>
+      <w:r>
+        <w:t xml:space="preserve"> response </w:t>
+      </w:r>
+      <w:proofErr w:type="spellStart"/>
+      <w:r>
+        <w:t>The</w:t>
+      </w:r>
+      <w:proofErr w:type="spellEnd"/>
+      <w:r>
+        <w:t xml:space="preserve"> </w:t>
+      </w:r>
+      <w:proofErr w:type="spellStart"/>
+      <w:r>
+        <w:t>servlet</w:t>
+      </w:r>
+      <w:proofErr w:type="spellEnd"/>
+      <w:r>
+        <w:t xml:space="preserve"> response </w:t>
+      </w:r>
+      <w:proofErr w:type="spellStart"/>
+      <w:r>
+        <w:t>we</w:t>
+      </w:r>
+      <w:proofErr w:type="spellEnd"/>
+      <w:r>
+        <w:t xml:space="preserve"> are </w:t>
+      </w:r>
+      <w:proofErr w:type="spellStart"/>
+      <w:r>
+        <w:t>creating</w:t>
+      </w:r>
+      <w:proofErr w:type="spellEnd"/>
+    </w:p>
+    <w:p>
+      <w:r>
+        <w:t xml:space="preserve">     * @</w:t>
+      </w:r>
+      <w:proofErr w:type="spellStart"/>
+      <w:proofErr w:type="gramStart"/>
+      <w:r>
+        <w:t>param</w:t>
+      </w:r>
+      <w:proofErr w:type="spellEnd"/>
+      <w:proofErr w:type="gramEnd"/>
+      <w:r>
+        <w:t xml:space="preserve"> </w:t>
+      </w:r>
+      <w:proofErr w:type="spellStart"/>
+      <w:r>
+        <w:t>chain</w:t>
+      </w:r>
+      <w:proofErr w:type="spellEnd"/>
+      <w:r>
+        <w:t xml:space="preserve"> </w:t>
+      </w:r>
+      <w:proofErr w:type="spellStart"/>
+      <w:r>
+        <w:t>The</w:t>
+      </w:r>
+      <w:proofErr w:type="spellEnd"/>
+      <w:r>
+        <w:t xml:space="preserve"> </w:t>
+      </w:r>
+      <w:proofErr w:type="spellStart"/>
+      <w:r>
+        <w:t>filter</w:t>
+      </w:r>
+      <w:proofErr w:type="spellEnd"/>
+      <w:r>
+        <w:t xml:space="preserve"> </w:t>
+      </w:r>
+      <w:proofErr w:type="spellStart"/>
+      <w:r>
+        <w:t>chain</w:t>
+      </w:r>
+      <w:proofErr w:type="spellEnd"/>
+      <w:r>
+        <w:t xml:space="preserve"> </w:t>
+      </w:r>
+      <w:proofErr w:type="spellStart"/>
+      <w:r>
+        <w:t>we</w:t>
+      </w:r>
+      <w:proofErr w:type="spellEnd"/>
+      <w:r>
+        <w:t xml:space="preserve"> are </w:t>
+      </w:r>
+      <w:proofErr w:type="spellStart"/>
+      <w:r>
+        <w:t>processing</w:t>
+      </w:r>
+      <w:proofErr w:type="spellEnd"/>
+    </w:p>
+    <w:p>
+      <w:r>
+        <w:lastRenderedPageBreak/>
+        <w:t xml:space="preserve">     *</w:t>
+      </w:r>
+    </w:p>
+    <w:p>
+      <w:r>
+        <w:t xml:space="preserve">     * @</w:t>
+      </w:r>
+      <w:proofErr w:type="spellStart"/>
+      <w:proofErr w:type="gramStart"/>
+      <w:r>
+        <w:t>exception</w:t>
+      </w:r>
+      <w:proofErr w:type="spellEnd"/>
+      <w:proofErr w:type="gramEnd"/>
+      <w:r>
+        <w:t xml:space="preserve"> </w:t>
+      </w:r>
+      <w:proofErr w:type="spellStart"/>
+      <w:r>
+        <w:t>IOException</w:t>
+      </w:r>
+      <w:proofErr w:type="spellEnd"/>
+      <w:r>
+        <w:t xml:space="preserve"> </w:t>
+      </w:r>
+      <w:proofErr w:type="spellStart"/>
+      <w:r>
+        <w:t>if</w:t>
+      </w:r>
+      <w:proofErr w:type="spellEnd"/>
+      <w:r>
+        <w:t xml:space="preserve"> </w:t>
+      </w:r>
+      <w:proofErr w:type="spellStart"/>
+      <w:r>
+        <w:t>an</w:t>
+      </w:r>
+      <w:proofErr w:type="spellEnd"/>
+      <w:r>
+        <w:t xml:space="preserve"> input/output error </w:t>
+      </w:r>
+      <w:proofErr w:type="spellStart"/>
+      <w:r>
+        <w:t>occurs</w:t>
+      </w:r>
+      <w:proofErr w:type="spellEnd"/>
+    </w:p>
+    <w:p>
+      <w:r>
+        <w:t xml:space="preserve">     * @</w:t>
+      </w:r>
+      <w:proofErr w:type="spellStart"/>
+      <w:proofErr w:type="gramStart"/>
+      <w:r>
+        <w:t>exception</w:t>
+      </w:r>
+      <w:proofErr w:type="spellEnd"/>
+      <w:proofErr w:type="gramEnd"/>
+      <w:r>
+        <w:t xml:space="preserve"> </w:t>
+      </w:r>
+      <w:proofErr w:type="spellStart"/>
+      <w:r>
+        <w:t>ServletException</w:t>
+      </w:r>
+      <w:proofErr w:type="spellEnd"/>
+      <w:r>
+        <w:t xml:space="preserve"> </w:t>
+      </w:r>
+      <w:proofErr w:type="spellStart"/>
+      <w:r>
+        <w:t>if</w:t>
+      </w:r>
+      <w:proofErr w:type="spellEnd"/>
+      <w:r>
+        <w:t xml:space="preserve"> a </w:t>
+      </w:r>
+      <w:proofErr w:type="spellStart"/>
+      <w:r>
+        <w:t>servlet</w:t>
+      </w:r>
+      <w:proofErr w:type="spellEnd"/>
+      <w:r>
+        <w:t xml:space="preserve"> error </w:t>
+      </w:r>
+      <w:proofErr w:type="spellStart"/>
+      <w:r>
+        <w:t>occurs</w:t>
+      </w:r>
+      <w:proofErr w:type="spellEnd"/>
+    </w:p>
+    <w:p>
+      <w:r>
+        <w:t xml:space="preserve">     */</w:t>
+      </w:r>
+    </w:p>
+    <w:p>
+      <w:r>
+        <w:t xml:space="preserve">    </w:t>
+      </w:r>
+      <w:proofErr w:type="spellStart"/>
+      <w:proofErr w:type="gramStart"/>
+      <w:r>
+        <w:t>public</w:t>
+      </w:r>
+      <w:proofErr w:type="spellEnd"/>
+      <w:proofErr w:type="gramEnd"/>
+      <w:r>
+        <w:t xml:space="preserve"> </w:t>
+      </w:r>
+      <w:proofErr w:type="spellStart"/>
+      <w:r>
+        <w:t>void</w:t>
+      </w:r>
+      <w:proofErr w:type="spellEnd"/>
+      <w:r>
+        <w:t xml:space="preserve"> </w:t>
+      </w:r>
+      <w:proofErr w:type="spellStart"/>
+      <w:r>
+        <w:t>doFilter</w:t>
+      </w:r>
+      <w:proofErr w:type="spellEnd"/>
+      <w:r>
+        <w:t>(</w:t>
+      </w:r>
+      <w:proofErr w:type="spellStart"/>
+      <w:r>
+        <w:t>ServletRequest</w:t>
+      </w:r>
+      <w:proofErr w:type="spellEnd"/>
+      <w:r>
+        <w:t xml:space="preserve"> </w:t>
+      </w:r>
+      <w:proofErr w:type="spellStart"/>
+      <w:r>
+        <w:t>request</w:t>
+      </w:r>
+      <w:proofErr w:type="spellEnd"/>
+      <w:r>
+        <w:t xml:space="preserve">, </w:t>
+      </w:r>
+      <w:proofErr w:type="spellStart"/>
+      <w:r>
+        <w:t>ServletResponse</w:t>
+      </w:r>
+      <w:proofErr w:type="spellEnd"/>
+      <w:r>
+        <w:t xml:space="preserve"> response,</w:t>
+      </w:r>
+    </w:p>
+    <w:p>
+      <w:r>
+        <w:t xml:space="preserve">            </w:t>
+      </w:r>
+      <w:proofErr w:type="spellStart"/>
+      <w:r>
+        <w:t>FilterChain</w:t>
+      </w:r>
+      <w:proofErr w:type="spellEnd"/>
+      <w:r>
+        <w:t xml:space="preserve"> </w:t>
+      </w:r>
+      <w:proofErr w:type="spellStart"/>
+      <w:r>
+        <w:t>chain</w:t>
+      </w:r>
+      <w:proofErr w:type="spellEnd"/>
+      <w:r>
+        <w:t>)</w:t>
+      </w:r>
+    </w:p>
+    <w:p>
+      <w:r>
+        <w:t xml:space="preserve">            </w:t>
+      </w:r>
+      <w:proofErr w:type="spellStart"/>
+      <w:proofErr w:type="gramStart"/>
+      <w:r>
+        <w:t>throws</w:t>
+      </w:r>
+      <w:proofErr w:type="spellEnd"/>
+      <w:proofErr w:type="gramEnd"/>
+      <w:r>
+        <w:t xml:space="preserve"> </w:t>
+      </w:r>
+      <w:proofErr w:type="spellStart"/>
+      <w:r>
+        <w:t>IOException</w:t>
+      </w:r>
+      <w:proofErr w:type="spellEnd"/>
+      <w:r>
+        <w:t xml:space="preserve">, </w:t>
+      </w:r>
+      <w:proofErr w:type="spellStart"/>
+      <w:r>
+        <w:t>ServletException</w:t>
+      </w:r>
+      <w:proofErr w:type="spellEnd"/>
+      <w:r>
+        <w:t xml:space="preserve"> {</w:t>
+      </w:r>
+    </w:p>
+    <w:p/>
+    <w:p>
+      <w:r>
+        <w:t xml:space="preserve">        </w:t>
+      </w:r>
+      <w:proofErr w:type="spellStart"/>
+      <w:proofErr w:type="gramStart"/>
+      <w:r>
+        <w:t>if</w:t>
+      </w:r>
+      <w:proofErr w:type="spellEnd"/>
+      <w:proofErr w:type="gramEnd"/>
+      <w:r>
+        <w:t xml:space="preserve"> (</w:t>
+      </w:r>
+      <w:proofErr w:type="spellStart"/>
+      <w:r>
+        <w:t>debug</w:t>
+      </w:r>
+      <w:proofErr w:type="spellEnd"/>
+      <w:r>
+        <w:t>) {</w:t>
+      </w:r>
+    </w:p>
+    <w:p>
+      <w:r>
+        <w:t xml:space="preserve">            </w:t>
+      </w:r>
+      <w:proofErr w:type="gramStart"/>
+      <w:r>
+        <w:t>log</w:t>
+      </w:r>
+      <w:proofErr w:type="gramEnd"/>
+      <w:r>
+        <w:t>("</w:t>
+      </w:r>
+      <w:proofErr w:type="spellStart"/>
+      <w:r>
+        <w:t>NewFilter:doFilter</w:t>
+      </w:r>
+      <w:proofErr w:type="spellEnd"/>
+      <w:r>
+        <w:t>()");</w:t>
+      </w:r>
+    </w:p>
+    <w:p>
+      <w:r>
+        <w:t xml:space="preserve">        }</w:t>
+      </w:r>
+    </w:p>
+    <w:p/>
+    <w:p>
+      <w:r>
+        <w:t xml:space="preserve">        </w:t>
+      </w:r>
+      <w:proofErr w:type="spellStart"/>
+      <w:proofErr w:type="gramStart"/>
+      <w:r>
+        <w:t>doBeforeProcessing</w:t>
+      </w:r>
+      <w:proofErr w:type="spellEnd"/>
+      <w:r>
+        <w:t>(</w:t>
+      </w:r>
+      <w:proofErr w:type="spellStart"/>
+      <w:proofErr w:type="gramEnd"/>
+      <w:r>
+        <w:t>request</w:t>
+      </w:r>
+      <w:proofErr w:type="spellEnd"/>
+      <w:r>
+        <w:t>, response);</w:t>
+      </w:r>
+    </w:p>
+    <w:p/>
+    <w:p>
+      <w:r>
+        <w:t xml:space="preserve">        </w:t>
+      </w:r>
+      <w:proofErr w:type="spellStart"/>
+      <w:r>
+        <w:t>Throwable</w:t>
+      </w:r>
+      <w:proofErr w:type="spellEnd"/>
+      <w:r>
+        <w:t xml:space="preserve"> </w:t>
+      </w:r>
+      <w:proofErr w:type="spellStart"/>
+      <w:r>
+        <w:t>problem</w:t>
+      </w:r>
+      <w:proofErr w:type="spellEnd"/>
+      <w:r>
+        <w:t xml:space="preserve"> = </w:t>
+      </w:r>
+      <w:proofErr w:type="spellStart"/>
+      <w:r>
+        <w:t>null</w:t>
+      </w:r>
+      <w:proofErr w:type="spellEnd"/>
+      <w:r>
+        <w:t>;</w:t>
+      </w:r>
+    </w:p>
+    <w:p>
+      <w:r>
+        <w:t xml:space="preserve">        </w:t>
+      </w:r>
+      <w:proofErr w:type="gramStart"/>
+      <w:r>
+        <w:t>try</w:t>
+      </w:r>
+      <w:proofErr w:type="gramEnd"/>
+      <w:r>
+        <w:t xml:space="preserve"> {</w:t>
+      </w:r>
+    </w:p>
+    <w:p>
+      <w:r>
+        <w:t xml:space="preserve">            </w:t>
+      </w:r>
+      <w:proofErr w:type="spellStart"/>
+      <w:proofErr w:type="gramStart"/>
+      <w:r>
+        <w:t>chain.doFilter</w:t>
+      </w:r>
+      <w:proofErr w:type="spellEnd"/>
+      <w:r>
+        <w:t>(</w:t>
+      </w:r>
+      <w:proofErr w:type="spellStart"/>
+      <w:proofErr w:type="gramEnd"/>
+      <w:r>
+        <w:t>request</w:t>
+      </w:r>
+      <w:proofErr w:type="spellEnd"/>
+      <w:r>
+        <w:t>, response);</w:t>
+      </w:r>
+    </w:p>
+    <w:p>
+      <w:r>
+        <w:t xml:space="preserve">        } </w:t>
+      </w:r>
+      <w:proofErr w:type="gramStart"/>
+      <w:r>
+        <w:t>catch</w:t>
+      </w:r>
+      <w:proofErr w:type="gramEnd"/>
+      <w:r>
+        <w:t xml:space="preserve"> (</w:t>
+      </w:r>
+      <w:proofErr w:type="spellStart"/>
+      <w:r>
+        <w:t>Throwable</w:t>
+      </w:r>
+      <w:proofErr w:type="spellEnd"/>
+      <w:r>
+        <w:t xml:space="preserve"> t) {</w:t>
+      </w:r>
+    </w:p>
+    <w:p>
+      <w:r>
+        <w:t xml:space="preserve">            // </w:t>
+      </w:r>
+      <w:proofErr w:type="spellStart"/>
+      <w:r>
+        <w:t>If</w:t>
+      </w:r>
+      <w:proofErr w:type="spellEnd"/>
+      <w:r>
+        <w:t xml:space="preserve"> </w:t>
+      </w:r>
+      <w:proofErr w:type="spellStart"/>
+      <w:r>
+        <w:t>an</w:t>
+      </w:r>
+      <w:proofErr w:type="spellEnd"/>
+      <w:r>
+        <w:t xml:space="preserve"> </w:t>
+      </w:r>
+      <w:proofErr w:type="spellStart"/>
+      <w:r>
+        <w:t>exception</w:t>
+      </w:r>
+      <w:proofErr w:type="spellEnd"/>
+      <w:r>
+        <w:t xml:space="preserve"> </w:t>
+      </w:r>
+      <w:proofErr w:type="spellStart"/>
+      <w:r>
+        <w:t>is</w:t>
+      </w:r>
+      <w:proofErr w:type="spellEnd"/>
+      <w:r>
+        <w:t xml:space="preserve"> </w:t>
+      </w:r>
+      <w:proofErr w:type="spellStart"/>
+      <w:r>
+        <w:t>thrown</w:t>
+      </w:r>
+      <w:proofErr w:type="spellEnd"/>
+      <w:r>
+        <w:t xml:space="preserve"> </w:t>
+      </w:r>
+      <w:proofErr w:type="spellStart"/>
+      <w:r>
+        <w:t>somewhere</w:t>
+      </w:r>
+      <w:proofErr w:type="spellEnd"/>
+      <w:r>
+        <w:t xml:space="preserve"> </w:t>
+      </w:r>
+      <w:proofErr w:type="spellStart"/>
+      <w:r>
+        <w:t>down</w:t>
+      </w:r>
+      <w:proofErr w:type="spellEnd"/>
+      <w:r>
+        <w:t xml:space="preserve"> </w:t>
+      </w:r>
+      <w:proofErr w:type="spellStart"/>
+      <w:r>
+        <w:t>the</w:t>
+      </w:r>
+      <w:proofErr w:type="spellEnd"/>
+      <w:r>
+        <w:t xml:space="preserve"> </w:t>
+      </w:r>
+      <w:proofErr w:type="spellStart"/>
+      <w:r>
+        <w:t>filter</w:t>
+      </w:r>
+      <w:proofErr w:type="spellEnd"/>
+      <w:r>
+        <w:t xml:space="preserve"> </w:t>
+      </w:r>
+      <w:proofErr w:type="spellStart"/>
+      <w:r>
+        <w:t>chain</w:t>
+      </w:r>
+      <w:proofErr w:type="spellEnd"/>
+      <w:r>
+        <w:t>,</w:t>
+      </w:r>
+    </w:p>
+    <w:p>
+      <w:r>
+        <w:t xml:space="preserve">            // </w:t>
+      </w:r>
+      <w:proofErr w:type="spellStart"/>
+      <w:proofErr w:type="gramStart"/>
+      <w:r>
+        <w:t>we</w:t>
+      </w:r>
+      <w:proofErr w:type="spellEnd"/>
+      <w:proofErr w:type="gramEnd"/>
+      <w:r>
+        <w:t xml:space="preserve"> </w:t>
+      </w:r>
+      <w:proofErr w:type="spellStart"/>
+      <w:r>
+        <w:t>still</w:t>
+      </w:r>
+      <w:proofErr w:type="spellEnd"/>
+      <w:r>
+        <w:t xml:space="preserve"> </w:t>
+      </w:r>
+      <w:proofErr w:type="spellStart"/>
+      <w:r>
+        <w:t>want</w:t>
+      </w:r>
+      <w:proofErr w:type="spellEnd"/>
+      <w:r>
+        <w:t xml:space="preserve"> </w:t>
+      </w:r>
+      <w:proofErr w:type="spellStart"/>
+      <w:r>
+        <w:t>to</w:t>
+      </w:r>
+      <w:proofErr w:type="spellEnd"/>
+      <w:r>
+        <w:t xml:space="preserve"> </w:t>
+      </w:r>
+      <w:proofErr w:type="spellStart"/>
+      <w:r>
+        <w:t>execute</w:t>
+      </w:r>
+      <w:proofErr w:type="spellEnd"/>
+      <w:r>
+        <w:t xml:space="preserve"> </w:t>
+      </w:r>
+      <w:proofErr w:type="spellStart"/>
+      <w:r>
+        <w:t>our</w:t>
+      </w:r>
+      <w:proofErr w:type="spellEnd"/>
+      <w:r>
+        <w:t xml:space="preserve"> </w:t>
+      </w:r>
+      <w:proofErr w:type="spellStart"/>
+      <w:r>
+        <w:t>after</w:t>
+      </w:r>
+      <w:proofErr w:type="spellEnd"/>
+      <w:r>
+        <w:t xml:space="preserve"> </w:t>
+      </w:r>
+      <w:proofErr w:type="spellStart"/>
+      <w:r>
+        <w:t>processing</w:t>
+      </w:r>
+      <w:proofErr w:type="spellEnd"/>
+      <w:r>
+        <w:t xml:space="preserve">, and </w:t>
+      </w:r>
+      <w:proofErr w:type="spellStart"/>
+      <w:r>
+        <w:t>then</w:t>
+      </w:r>
+      <w:proofErr w:type="spellEnd"/>
+    </w:p>
+    <w:p>
+      <w:r>
+        <w:t xml:space="preserve">            // </w:t>
+      </w:r>
+      <w:proofErr w:type="spellStart"/>
+      <w:proofErr w:type="gramStart"/>
+      <w:r>
+        <w:t>rethrow</w:t>
+      </w:r>
+      <w:proofErr w:type="spellEnd"/>
+      <w:proofErr w:type="gramEnd"/>
+      <w:r>
+        <w:t xml:space="preserve"> </w:t>
+      </w:r>
+      <w:proofErr w:type="spellStart"/>
+      <w:r>
+        <w:t>the</w:t>
+      </w:r>
+      <w:proofErr w:type="spellEnd"/>
+      <w:r>
+        <w:t xml:space="preserve"> </w:t>
+      </w:r>
+      <w:proofErr w:type="spellStart"/>
+      <w:r>
+        <w:t>problem</w:t>
+      </w:r>
+      <w:proofErr w:type="spellEnd"/>
+      <w:r>
+        <w:t xml:space="preserve"> </w:t>
+      </w:r>
+      <w:proofErr w:type="spellStart"/>
+      <w:r>
+        <w:t>after</w:t>
+      </w:r>
+      <w:proofErr w:type="spellEnd"/>
+      <w:r>
+        <w:t xml:space="preserve"> </w:t>
+      </w:r>
+      <w:proofErr w:type="spellStart"/>
+      <w:r>
+        <w:t>that</w:t>
+      </w:r>
+      <w:proofErr w:type="spellEnd"/>
+      <w:r>
+        <w:t>.</w:t>
+      </w:r>
+    </w:p>
+    <w:p>
+      <w:r>
+        <w:t xml:space="preserve">            </w:t>
+      </w:r>
+      <w:proofErr w:type="spellStart"/>
+      <w:proofErr w:type="gramStart"/>
+      <w:r>
+        <w:t>problem</w:t>
+      </w:r>
+      <w:proofErr w:type="spellEnd"/>
+      <w:proofErr w:type="gramEnd"/>
+      <w:r>
+        <w:t xml:space="preserve"> = t;</w:t>
+      </w:r>
+    </w:p>
+    <w:p>
+      <w:r>
+        <w:t xml:space="preserve">            </w:t>
+      </w:r>
+      <w:proofErr w:type="spellStart"/>
+      <w:proofErr w:type="gramStart"/>
+      <w:r>
+        <w:t>t.printStackTrace</w:t>
+      </w:r>
+      <w:proofErr w:type="spellEnd"/>
+      <w:r>
+        <w:t>(</w:t>
+      </w:r>
+      <w:proofErr w:type="gramEnd"/>
+      <w:r>
+        <w:t>);</w:t>
+      </w:r>
+    </w:p>
+    <w:p>
+      <w:r>
+        <w:t xml:space="preserve">        }</w:t>
+      </w:r>
+    </w:p>
+    <w:p/>
+    <w:p>
+      <w:r>
+        <w:t xml:space="preserve">        </w:t>
+      </w:r>
+      <w:proofErr w:type="spellStart"/>
+      <w:proofErr w:type="gramStart"/>
+      <w:r>
+        <w:t>doAfterProcessing</w:t>
+      </w:r>
+      <w:proofErr w:type="spellEnd"/>
+      <w:r>
+        <w:t>(</w:t>
+      </w:r>
+      <w:proofErr w:type="spellStart"/>
+      <w:proofErr w:type="gramEnd"/>
+      <w:r>
+        <w:t>request</w:t>
+      </w:r>
+      <w:proofErr w:type="spellEnd"/>
+      <w:r>
+        <w:t>, response);</w:t>
+      </w:r>
+    </w:p>
+    <w:p/>
+    <w:p>
+      <w:r>
+        <w:lastRenderedPageBreak/>
+        <w:t xml:space="preserve">        // </w:t>
+      </w:r>
+      <w:proofErr w:type="spellStart"/>
+      <w:r>
+        <w:t>If</w:t>
+      </w:r>
+      <w:proofErr w:type="spellEnd"/>
+      <w:r>
+        <w:t xml:space="preserve"> </w:t>
+      </w:r>
+      <w:proofErr w:type="spellStart"/>
+      <w:r>
+        <w:t>there</w:t>
+      </w:r>
+      <w:proofErr w:type="spellEnd"/>
+      <w:r>
+        <w:t xml:space="preserve"> </w:t>
+      </w:r>
+      <w:proofErr w:type="spellStart"/>
+      <w:r>
+        <w:t>was</w:t>
+      </w:r>
+      <w:proofErr w:type="spellEnd"/>
+      <w:r>
+        <w:t xml:space="preserve"> a </w:t>
+      </w:r>
+      <w:proofErr w:type="spellStart"/>
+      <w:r>
+        <w:t>problem</w:t>
+      </w:r>
+      <w:proofErr w:type="spellEnd"/>
+      <w:r>
+        <w:t xml:space="preserve">, </w:t>
+      </w:r>
+      <w:proofErr w:type="spellStart"/>
+      <w:r>
+        <w:t>we</w:t>
+      </w:r>
+      <w:proofErr w:type="spellEnd"/>
+      <w:r>
+        <w:t xml:space="preserve"> </w:t>
+      </w:r>
+      <w:proofErr w:type="spellStart"/>
+      <w:r>
+        <w:t>want</w:t>
+      </w:r>
+      <w:proofErr w:type="spellEnd"/>
+      <w:r>
+        <w:t xml:space="preserve"> </w:t>
+      </w:r>
+      <w:proofErr w:type="spellStart"/>
+      <w:r>
+        <w:t>to</w:t>
+      </w:r>
+      <w:proofErr w:type="spellEnd"/>
+      <w:r>
+        <w:t xml:space="preserve"> </w:t>
+      </w:r>
+      <w:proofErr w:type="spellStart"/>
+      <w:r>
+        <w:t>rethrow</w:t>
+      </w:r>
+      <w:proofErr w:type="spellEnd"/>
+      <w:r>
+        <w:t xml:space="preserve"> </w:t>
+      </w:r>
+      <w:proofErr w:type="spellStart"/>
+      <w:r>
+        <w:t>it</w:t>
+      </w:r>
+      <w:proofErr w:type="spellEnd"/>
+      <w:r>
+        <w:t xml:space="preserve"> </w:t>
+      </w:r>
+      <w:proofErr w:type="spellStart"/>
+      <w:r>
+        <w:t>if</w:t>
+      </w:r>
+      <w:proofErr w:type="spellEnd"/>
+      <w:r>
+        <w:t xml:space="preserve"> </w:t>
+      </w:r>
+      <w:proofErr w:type="spellStart"/>
+      <w:r>
+        <w:t>it</w:t>
+      </w:r>
+      <w:proofErr w:type="spellEnd"/>
+      <w:r>
+        <w:t xml:space="preserve"> </w:t>
+      </w:r>
+      <w:proofErr w:type="spellStart"/>
+      <w:r>
+        <w:t>is</w:t>
+      </w:r>
+      <w:proofErr w:type="spellEnd"/>
+    </w:p>
+    <w:p>
+      <w:r>
+        <w:t xml:space="preserve">        // </w:t>
+      </w:r>
+      <w:proofErr w:type="gramStart"/>
+      <w:r>
+        <w:t>a</w:t>
+      </w:r>
+      <w:proofErr w:type="gramEnd"/>
+      <w:r>
+        <w:t xml:space="preserve"> </w:t>
+      </w:r>
+      <w:proofErr w:type="spellStart"/>
+      <w:r>
+        <w:t>known</w:t>
+      </w:r>
+      <w:proofErr w:type="spellEnd"/>
+      <w:r>
+        <w:t xml:space="preserve"> </w:t>
+      </w:r>
+      <w:proofErr w:type="spellStart"/>
+      <w:r>
+        <w:t>type</w:t>
+      </w:r>
+      <w:proofErr w:type="spellEnd"/>
+      <w:r>
+        <w:t xml:space="preserve">, </w:t>
+      </w:r>
+      <w:proofErr w:type="spellStart"/>
+      <w:r>
+        <w:t>otherwise</w:t>
+      </w:r>
+      <w:proofErr w:type="spellEnd"/>
+      <w:r>
+        <w:t xml:space="preserve"> log </w:t>
+      </w:r>
+      <w:proofErr w:type="spellStart"/>
+      <w:r>
+        <w:t>it</w:t>
+      </w:r>
+      <w:proofErr w:type="spellEnd"/>
+      <w:r>
+        <w:t>.</w:t>
+      </w:r>
+    </w:p>
+    <w:p>
+      <w:r>
+        <w:t xml:space="preserve">        </w:t>
+      </w:r>
+      <w:proofErr w:type="spellStart"/>
+      <w:proofErr w:type="gramStart"/>
+      <w:r>
+        <w:t>if</w:t>
+      </w:r>
+      <w:proofErr w:type="spellEnd"/>
+      <w:proofErr w:type="gramEnd"/>
+      <w:r>
+        <w:t xml:space="preserve"> (</w:t>
+      </w:r>
+      <w:proofErr w:type="spellStart"/>
+      <w:r>
+        <w:t>problem</w:t>
+      </w:r>
+      <w:proofErr w:type="spellEnd"/>
+      <w:r>
+        <w:t xml:space="preserve"> != </w:t>
+      </w:r>
+      <w:proofErr w:type="spellStart"/>
+      <w:r>
+        <w:t>null</w:t>
+      </w:r>
+      <w:proofErr w:type="spellEnd"/>
+      <w:r>
+        <w:t>) {</w:t>
+      </w:r>
+    </w:p>
+    <w:p>
+      <w:r>
+        <w:t xml:space="preserve">            </w:t>
+      </w:r>
+      <w:proofErr w:type="spellStart"/>
+      <w:proofErr w:type="gramStart"/>
+      <w:r>
+        <w:t>if</w:t>
+      </w:r>
+      <w:proofErr w:type="spellEnd"/>
+      <w:proofErr w:type="gramEnd"/>
+      <w:r>
+        <w:t xml:space="preserve"> (</w:t>
+      </w:r>
+      <w:proofErr w:type="spellStart"/>
+      <w:r>
+        <w:t>problem</w:t>
+      </w:r>
+      <w:proofErr w:type="spellEnd"/>
+      <w:r>
+        <w:t xml:space="preserve"> </w:t>
+      </w:r>
+      <w:proofErr w:type="spellStart"/>
+      <w:r>
+        <w:t>instanceof</w:t>
+      </w:r>
+      <w:proofErr w:type="spellEnd"/>
+      <w:r>
+        <w:t xml:space="preserve"> </w:t>
+      </w:r>
+      <w:proofErr w:type="spellStart"/>
+      <w:r>
+        <w:t>ServletException</w:t>
+      </w:r>
+      <w:proofErr w:type="spellEnd"/>
+      <w:r>
+        <w:t>) {</w:t>
+      </w:r>
+    </w:p>
+    <w:p>
+      <w:r>
+        <w:t xml:space="preserve">                </w:t>
+      </w:r>
+      <w:proofErr w:type="spellStart"/>
+      <w:proofErr w:type="gramStart"/>
+      <w:r>
+        <w:t>throw</w:t>
+      </w:r>
+      <w:proofErr w:type="spellEnd"/>
+      <w:proofErr w:type="gramEnd"/>
+      <w:r>
+        <w:t xml:space="preserve"> (</w:t>
+      </w:r>
+      <w:proofErr w:type="spellStart"/>
+      <w:r>
+        <w:t>ServletException</w:t>
+      </w:r>
+      <w:proofErr w:type="spellEnd"/>
+      <w:r>
+        <w:t xml:space="preserve">) </w:t>
+      </w:r>
+      <w:proofErr w:type="spellStart"/>
+      <w:r>
+        <w:t>problem</w:t>
+      </w:r>
+      <w:proofErr w:type="spellEnd"/>
+      <w:r>
+        <w:t>;</w:t>
+      </w:r>
+    </w:p>
+    <w:p>
+      <w:r>
+        <w:t xml:space="preserve">            }</w:t>
+      </w:r>
+    </w:p>
+    <w:p>
+      <w:r>
+        <w:t xml:space="preserve">            </w:t>
+      </w:r>
+      <w:proofErr w:type="spellStart"/>
+      <w:proofErr w:type="gramStart"/>
+      <w:r>
+        <w:t>if</w:t>
+      </w:r>
+      <w:proofErr w:type="spellEnd"/>
+      <w:proofErr w:type="gramEnd"/>
+      <w:r>
+        <w:t xml:space="preserve"> (</w:t>
+      </w:r>
+      <w:proofErr w:type="spellStart"/>
+      <w:r>
+        <w:t>problem</w:t>
+      </w:r>
+      <w:proofErr w:type="spellEnd"/>
+      <w:r>
+        <w:t xml:space="preserve"> </w:t>
+      </w:r>
+      <w:proofErr w:type="spellStart"/>
+      <w:r>
+        <w:t>instanceof</w:t>
+      </w:r>
+      <w:proofErr w:type="spellEnd"/>
+      <w:r>
+        <w:t xml:space="preserve"> </w:t>
+      </w:r>
+      <w:proofErr w:type="spellStart"/>
+      <w:r>
+        <w:t>IOException</w:t>
+      </w:r>
+      <w:proofErr w:type="spellEnd"/>
+      <w:r>
+        <w:t>) {</w:t>
+      </w:r>
+    </w:p>
+    <w:p>
+      <w:r>
+        <w:t xml:space="preserve">                </w:t>
+      </w:r>
+      <w:proofErr w:type="spellStart"/>
+      <w:proofErr w:type="gramStart"/>
+      <w:r>
+        <w:t>throw</w:t>
+      </w:r>
+      <w:proofErr w:type="spellEnd"/>
+      <w:proofErr w:type="gramEnd"/>
+      <w:r>
+        <w:t xml:space="preserve"> (</w:t>
+      </w:r>
+      <w:proofErr w:type="spellStart"/>
+      <w:r>
+        <w:t>IOException</w:t>
+      </w:r>
+      <w:proofErr w:type="spellEnd"/>
+      <w:r>
+        <w:t xml:space="preserve">) </w:t>
+      </w:r>
+      <w:proofErr w:type="spellStart"/>
+      <w:r>
+        <w:t>problem</w:t>
+      </w:r>
+      <w:proofErr w:type="spellEnd"/>
+      <w:r>
+        <w:t>;</w:t>
+      </w:r>
+    </w:p>
+    <w:p>
+      <w:r>
+        <w:t xml:space="preserve">            }</w:t>
+      </w:r>
+    </w:p>
+    <w:p>
+      <w:r>
+        <w:t xml:space="preserve">            </w:t>
+      </w:r>
+      <w:proofErr w:type="spellStart"/>
+      <w:proofErr w:type="gramStart"/>
+      <w:r>
+        <w:t>sendProcessingError</w:t>
+      </w:r>
+      <w:proofErr w:type="spellEnd"/>
+      <w:r>
+        <w:t>(</w:t>
+      </w:r>
+      <w:proofErr w:type="spellStart"/>
+      <w:proofErr w:type="gramEnd"/>
+      <w:r>
+        <w:t>problem</w:t>
+      </w:r>
+      <w:proofErr w:type="spellEnd"/>
+      <w:r>
+        <w:t>, response);</w:t>
+      </w:r>
+    </w:p>
+    <w:p>
+      <w:r>
+        <w:t xml:space="preserve">        }</w:t>
+      </w:r>
+    </w:p>
+    <w:p>
+      <w:r>
+        <w:t xml:space="preserve">    }</w:t>
+      </w:r>
+    </w:p>
+    <w:p/>
+    <w:p>
+      <w:r>
+        <w:t xml:space="preserve">    /**</w:t>
+      </w:r>
+    </w:p>
+    <w:p>
+      <w:r>
+        <w:t xml:space="preserve">     * </w:t>
+      </w:r>
+      <w:proofErr w:type="spellStart"/>
+      <w:r>
+        <w:t>Return</w:t>
+      </w:r>
+      <w:proofErr w:type="spellEnd"/>
+      <w:r>
+        <w:t xml:space="preserve"> </w:t>
+      </w:r>
+      <w:proofErr w:type="spellStart"/>
+      <w:r>
+        <w:t>the</w:t>
+      </w:r>
+      <w:proofErr w:type="spellEnd"/>
+      <w:r>
+        <w:t xml:space="preserve"> </w:t>
+      </w:r>
+      <w:proofErr w:type="spellStart"/>
+      <w:r>
+        <w:t>filter</w:t>
+      </w:r>
+      <w:proofErr w:type="spellEnd"/>
+      <w:r>
+        <w:t xml:space="preserve"> </w:t>
+      </w:r>
+      <w:proofErr w:type="spellStart"/>
+      <w:r>
+        <w:t>configuration</w:t>
+      </w:r>
+      <w:proofErr w:type="spellEnd"/>
+      <w:r>
+        <w:t xml:space="preserve"> </w:t>
+      </w:r>
+      <w:proofErr w:type="spellStart"/>
+      <w:r>
+        <w:t>object</w:t>
+      </w:r>
+      <w:proofErr w:type="spellEnd"/>
+      <w:r>
+        <w:t xml:space="preserve"> </w:t>
+      </w:r>
+      <w:proofErr w:type="spellStart"/>
+      <w:r>
+        <w:t>for</w:t>
+      </w:r>
+      <w:proofErr w:type="spellEnd"/>
+      <w:r>
+        <w:t xml:space="preserve"> </w:t>
+      </w:r>
+      <w:proofErr w:type="spellStart"/>
+      <w:r>
+        <w:t>this</w:t>
+      </w:r>
+      <w:proofErr w:type="spellEnd"/>
+      <w:r>
+        <w:t xml:space="preserve"> </w:t>
+      </w:r>
+      <w:proofErr w:type="spellStart"/>
+      <w:r>
+        <w:t>filter</w:t>
+      </w:r>
+      <w:proofErr w:type="spellEnd"/>
+      <w:r>
+        <w:t>.</w:t>
+      </w:r>
+    </w:p>
+    <w:p>
+      <w:r>
+        <w:t xml:space="preserve">     */</w:t>
+      </w:r>
+    </w:p>
+    <w:p>
+      <w:r>
+        <w:t xml:space="preserve">    </w:t>
+      </w:r>
+      <w:proofErr w:type="spellStart"/>
+      <w:proofErr w:type="gramStart"/>
+      <w:r>
+        <w:t>public</w:t>
+      </w:r>
+      <w:proofErr w:type="spellEnd"/>
+      <w:proofErr w:type="gramEnd"/>
+      <w:r>
+        <w:t xml:space="preserve"> </w:t>
+      </w:r>
+      <w:proofErr w:type="spellStart"/>
+      <w:r>
+        <w:t>FilterConfig</w:t>
+      </w:r>
+      <w:proofErr w:type="spellEnd"/>
+      <w:r>
+        <w:t xml:space="preserve"> </w:t>
+      </w:r>
+      <w:proofErr w:type="spellStart"/>
+      <w:r>
+        <w:t>getFilterConfig</w:t>
+      </w:r>
+      <w:proofErr w:type="spellEnd"/>
+      <w:r>
+        <w:t>() {</w:t>
+      </w:r>
+    </w:p>
+    <w:p>
+      <w:r>
+        <w:t xml:space="preserve">        </w:t>
+      </w:r>
+      <w:proofErr w:type="spellStart"/>
+      <w:proofErr w:type="gramStart"/>
+      <w:r>
+        <w:t>return</w:t>
+      </w:r>
+      <w:proofErr w:type="spellEnd"/>
+      <w:proofErr w:type="gramEnd"/>
+      <w:r>
+        <w:t xml:space="preserve"> (</w:t>
+      </w:r>
+      <w:proofErr w:type="spellStart"/>
+      <w:r>
+        <w:t>this.filterConfig</w:t>
+      </w:r>
+      <w:proofErr w:type="spellEnd"/>
+      <w:r>
+        <w:t>);</w:t>
+      </w:r>
+    </w:p>
+    <w:p>
+      <w:r>
+        <w:t xml:space="preserve">    }</w:t>
+      </w:r>
+    </w:p>
+    <w:p/>
+    <w:p>
+      <w:r>
+        <w:t xml:space="preserve">    /**</w:t>
+      </w:r>
+    </w:p>
+    <w:p>
+      <w:r>
+        <w:t xml:space="preserve">     * Set </w:t>
+      </w:r>
+      <w:proofErr w:type="spellStart"/>
+      <w:r>
+        <w:t>the</w:t>
+      </w:r>
+      <w:proofErr w:type="spellEnd"/>
+      <w:r>
+        <w:t xml:space="preserve"> </w:t>
+      </w:r>
+      <w:proofErr w:type="spellStart"/>
+      <w:r>
+        <w:t>filter</w:t>
+      </w:r>
+      <w:proofErr w:type="spellEnd"/>
+      <w:r>
+        <w:t xml:space="preserve"> </w:t>
+      </w:r>
+      <w:proofErr w:type="spellStart"/>
+      <w:r>
+        <w:t>configuration</w:t>
+      </w:r>
+      <w:proofErr w:type="spellEnd"/>
+      <w:r>
+        <w:t xml:space="preserve"> </w:t>
+      </w:r>
+      <w:proofErr w:type="spellStart"/>
+      <w:r>
+        <w:t>object</w:t>
+      </w:r>
+      <w:proofErr w:type="spellEnd"/>
+      <w:r>
+        <w:t xml:space="preserve"> </w:t>
+      </w:r>
+      <w:proofErr w:type="spellStart"/>
+      <w:r>
+        <w:t>for</w:t>
+      </w:r>
+      <w:proofErr w:type="spellEnd"/>
+      <w:r>
+        <w:t xml:space="preserve"> </w:t>
+      </w:r>
+      <w:proofErr w:type="spellStart"/>
+      <w:r>
+        <w:t>this</w:t>
+      </w:r>
+      <w:proofErr w:type="spellEnd"/>
+      <w:r>
+        <w:t xml:space="preserve"> </w:t>
+      </w:r>
+      <w:proofErr w:type="spellStart"/>
+      <w:r>
+        <w:t>filter</w:t>
+      </w:r>
+      <w:proofErr w:type="spellEnd"/>
+      <w:r>
+        <w:t>.</w:t>
+      </w:r>
+    </w:p>
+    <w:p>
+      <w:r>
+        <w:t xml:space="preserve">     *</w:t>
+      </w:r>
+    </w:p>
+    <w:p>
+      <w:r>
+        <w:t xml:space="preserve">     * @</w:t>
+      </w:r>
+      <w:proofErr w:type="spellStart"/>
+      <w:proofErr w:type="gramStart"/>
+      <w:r>
+        <w:t>param</w:t>
+      </w:r>
+      <w:proofErr w:type="spellEnd"/>
+      <w:proofErr w:type="gramEnd"/>
+      <w:r>
+        <w:t xml:space="preserve"> </w:t>
+      </w:r>
+      <w:proofErr w:type="spellStart"/>
+      <w:r>
+        <w:t>filterConfig</w:t>
+      </w:r>
+      <w:proofErr w:type="spellEnd"/>
+      <w:r>
+        <w:t xml:space="preserve"> </w:t>
+      </w:r>
+      <w:proofErr w:type="spellStart"/>
+      <w:r>
+        <w:t>The</w:t>
+      </w:r>
+      <w:proofErr w:type="spellEnd"/>
+      <w:r>
+        <w:t xml:space="preserve"> </w:t>
+      </w:r>
+      <w:proofErr w:type="spellStart"/>
+      <w:r>
+        <w:t>filter</w:t>
+      </w:r>
+      <w:proofErr w:type="spellEnd"/>
+      <w:r>
+        <w:t xml:space="preserve"> </w:t>
+      </w:r>
+      <w:proofErr w:type="spellStart"/>
+      <w:r>
+        <w:t>configuration</w:t>
+      </w:r>
+      <w:proofErr w:type="spellEnd"/>
+      <w:r>
+        <w:t xml:space="preserve"> </w:t>
+      </w:r>
+      <w:proofErr w:type="spellStart"/>
+      <w:r>
+        <w:t>object</w:t>
+      </w:r>
+      <w:proofErr w:type="spellEnd"/>
+    </w:p>
+    <w:p>
+      <w:r>
+        <w:t xml:space="preserve">     */</w:t>
+      </w:r>
+    </w:p>
+    <w:p>
+      <w:r>
+        <w:t xml:space="preserve">    </w:t>
+      </w:r>
+      <w:proofErr w:type="spellStart"/>
+      <w:proofErr w:type="gramStart"/>
+      <w:r>
+        <w:t>public</w:t>
+      </w:r>
+      <w:proofErr w:type="spellEnd"/>
+      <w:proofErr w:type="gramEnd"/>
+      <w:r>
+        <w:t xml:space="preserve"> </w:t>
+      </w:r>
+      <w:proofErr w:type="spellStart"/>
+      <w:r>
+        <w:t>void</w:t>
+      </w:r>
+      <w:proofErr w:type="spellEnd"/>
+      <w:r>
+        <w:t xml:space="preserve"> </w:t>
+      </w:r>
+      <w:proofErr w:type="spellStart"/>
+      <w:r>
+        <w:t>setFilterConfig</w:t>
+      </w:r>
+      <w:proofErr w:type="spellEnd"/>
+      <w:r>
+        <w:t>(</w:t>
+      </w:r>
+      <w:proofErr w:type="spellStart"/>
+      <w:r>
+        <w:t>FilterConfig</w:t>
+      </w:r>
+      <w:proofErr w:type="spellEnd"/>
+      <w:r>
+        <w:t xml:space="preserve"> </w:t>
+      </w:r>
+      <w:proofErr w:type="spellStart"/>
+      <w:r>
+        <w:t>filterConfig</w:t>
+      </w:r>
+      <w:proofErr w:type="spellEnd"/>
+      <w:r>
+        <w:t>) {</w:t>
+      </w:r>
+    </w:p>
+    <w:p>
+      <w:r>
+        <w:t xml:space="preserve">        </w:t>
+      </w:r>
+      <w:proofErr w:type="spellStart"/>
+      <w:r>
+        <w:t>this.filterConfig</w:t>
+      </w:r>
+      <w:proofErr w:type="spellEnd"/>
+      <w:r>
+        <w:t xml:space="preserve"> = </w:t>
+      </w:r>
+      <w:proofErr w:type="spellStart"/>
+      <w:r>
+        <w:t>filterConfig</w:t>
+      </w:r>
+      <w:proofErr w:type="spellEnd"/>
+      <w:r>
+        <w:t>;</w:t>
+      </w:r>
+    </w:p>
+    <w:p>
+      <w:r>
+        <w:lastRenderedPageBreak/>
+        <w:t xml:space="preserve">    }</w:t>
+      </w:r>
+    </w:p>
+    <w:p/>
+    <w:p>
+      <w:r>
+        <w:t xml:space="preserve">    /**</w:t>
+      </w:r>
+    </w:p>
+    <w:p>
+      <w:r>
+        <w:t xml:space="preserve">     * </w:t>
+      </w:r>
+      <w:proofErr w:type="spellStart"/>
+      <w:r>
+        <w:t>Destroy</w:t>
+      </w:r>
+      <w:proofErr w:type="spellEnd"/>
+      <w:r>
+        <w:t xml:space="preserve"> </w:t>
+      </w:r>
+      <w:proofErr w:type="spellStart"/>
+      <w:r>
+        <w:t>method</w:t>
+      </w:r>
+      <w:proofErr w:type="spellEnd"/>
+      <w:r>
+        <w:t xml:space="preserve"> </w:t>
+      </w:r>
+      <w:proofErr w:type="spellStart"/>
+      <w:r>
+        <w:t>for</w:t>
+      </w:r>
+      <w:proofErr w:type="spellEnd"/>
+      <w:r>
+        <w:t xml:space="preserve"> </w:t>
+      </w:r>
+      <w:proofErr w:type="spellStart"/>
+      <w:r>
+        <w:t>this</w:t>
+      </w:r>
+      <w:proofErr w:type="spellEnd"/>
+      <w:r>
+        <w:t xml:space="preserve"> </w:t>
+      </w:r>
+      <w:proofErr w:type="spellStart"/>
+      <w:r>
+        <w:t>filter</w:t>
+      </w:r>
+      <w:proofErr w:type="spellEnd"/>
+    </w:p>
+    <w:p>
+      <w:r>
+        <w:t xml:space="preserve">     */</w:t>
+      </w:r>
+    </w:p>
+    <w:p>
+      <w:r>
+        <w:t xml:space="preserve">    </w:t>
+      </w:r>
+      <w:proofErr w:type="spellStart"/>
+      <w:proofErr w:type="gramStart"/>
+      <w:r>
+        <w:t>public</w:t>
+      </w:r>
+      <w:proofErr w:type="spellEnd"/>
+      <w:proofErr w:type="gramEnd"/>
+      <w:r>
+        <w:t xml:space="preserve"> </w:t>
+      </w:r>
+      <w:proofErr w:type="spellStart"/>
+      <w:r>
+        <w:t>void</w:t>
+      </w:r>
+      <w:proofErr w:type="spellEnd"/>
+      <w:r>
+        <w:t xml:space="preserve"> </w:t>
+      </w:r>
+      <w:proofErr w:type="spellStart"/>
+      <w:r>
+        <w:t>destroy</w:t>
+      </w:r>
+      <w:proofErr w:type="spellEnd"/>
+      <w:r>
+        <w:t>() {</w:t>
+      </w:r>
+    </w:p>
+    <w:p>
+      <w:r>
+        <w:t xml:space="preserve">    }</w:t>
+      </w:r>
+    </w:p>
+    <w:p/>
+    <w:p>
+      <w:r>
+        <w:t xml:space="preserve">    /**</w:t>
+      </w:r>
+    </w:p>
+    <w:p>
+      <w:r>
+        <w:t xml:space="preserve">     * </w:t>
+      </w:r>
+      <w:proofErr w:type="spellStart"/>
+      <w:r>
+        <w:t>Init</w:t>
+      </w:r>
+      <w:proofErr w:type="spellEnd"/>
+      <w:r>
+        <w:t xml:space="preserve"> </w:t>
+      </w:r>
+      <w:proofErr w:type="spellStart"/>
+      <w:r>
+        <w:t>method</w:t>
+      </w:r>
+      <w:proofErr w:type="spellEnd"/>
+      <w:r>
+        <w:t xml:space="preserve"> </w:t>
+      </w:r>
+      <w:proofErr w:type="spellStart"/>
+      <w:r>
+        <w:t>for</w:t>
+      </w:r>
+      <w:proofErr w:type="spellEnd"/>
+      <w:r>
+        <w:t xml:space="preserve"> </w:t>
+      </w:r>
+      <w:proofErr w:type="spellStart"/>
+      <w:r>
+        <w:t>this</w:t>
+      </w:r>
+      <w:proofErr w:type="spellEnd"/>
+      <w:r>
+        <w:t xml:space="preserve"> </w:t>
+      </w:r>
+      <w:proofErr w:type="spellStart"/>
+      <w:r>
+        <w:t>filter</w:t>
+      </w:r>
+      <w:proofErr w:type="spellEnd"/>
+    </w:p>
+    <w:p>
+      <w:r>
+        <w:t xml:space="preserve">     */</w:t>
+      </w:r>
+    </w:p>
+    <w:p>
+      <w:r>
+        <w:t xml:space="preserve">    </w:t>
+      </w:r>
+      <w:proofErr w:type="spellStart"/>
+      <w:proofErr w:type="gramStart"/>
+      <w:r>
+        <w:t>public</w:t>
+      </w:r>
+      <w:proofErr w:type="spellEnd"/>
+      <w:proofErr w:type="gramEnd"/>
+      <w:r>
+        <w:t xml:space="preserve"> </w:t>
+      </w:r>
+      <w:proofErr w:type="spellStart"/>
+      <w:r>
+        <w:t>void</w:t>
+      </w:r>
+      <w:proofErr w:type="spellEnd"/>
+      <w:r>
+        <w:t xml:space="preserve"> </w:t>
+      </w:r>
+      <w:proofErr w:type="spellStart"/>
+      <w:r>
+        <w:t>init</w:t>
+      </w:r>
+      <w:proofErr w:type="spellEnd"/>
+      <w:r>
+        <w:t>(</w:t>
+      </w:r>
+      <w:proofErr w:type="spellStart"/>
+      <w:r>
+        <w:t>FilterConfig</w:t>
+      </w:r>
+      <w:proofErr w:type="spellEnd"/>
+      <w:r>
+        <w:t xml:space="preserve"> </w:t>
+      </w:r>
+      <w:proofErr w:type="spellStart"/>
+      <w:r>
+        <w:t>filterConfig</w:t>
+      </w:r>
+      <w:proofErr w:type="spellEnd"/>
+      <w:r>
+        <w:t>) {</w:t>
+      </w:r>
+    </w:p>
+    <w:p>
+      <w:r>
+        <w:t xml:space="preserve">        </w:t>
+      </w:r>
+      <w:proofErr w:type="spellStart"/>
+      <w:r>
+        <w:t>this.filterConfig</w:t>
+      </w:r>
+      <w:proofErr w:type="spellEnd"/>
+      <w:r>
+        <w:t xml:space="preserve"> = </w:t>
+      </w:r>
+      <w:proofErr w:type="spellStart"/>
+      <w:r>
+        <w:t>filterConfig</w:t>
+      </w:r>
+      <w:proofErr w:type="spellEnd"/>
+      <w:r>
+        <w:t>;</w:t>
+      </w:r>
+    </w:p>
+    <w:p>
+      <w:r>
+        <w:t xml:space="preserve">        </w:t>
+      </w:r>
+      <w:proofErr w:type="spellStart"/>
+      <w:proofErr w:type="gramStart"/>
+      <w:r>
+        <w:t>if</w:t>
+      </w:r>
+      <w:proofErr w:type="spellEnd"/>
+      <w:proofErr w:type="gramEnd"/>
+      <w:r>
+        <w:t xml:space="preserve"> (</w:t>
+      </w:r>
+      <w:proofErr w:type="spellStart"/>
+      <w:r>
+        <w:t>filterConfig</w:t>
+      </w:r>
+      <w:proofErr w:type="spellEnd"/>
+      <w:r>
+        <w:t xml:space="preserve"> != </w:t>
+      </w:r>
+      <w:proofErr w:type="spellStart"/>
+      <w:r>
+        <w:t>null</w:t>
+      </w:r>
+      <w:proofErr w:type="spellEnd"/>
+      <w:r>
+        <w:t>) {</w:t>
+      </w:r>
+    </w:p>
+    <w:p>
+      <w:r>
+        <w:t xml:space="preserve">            </w:t>
+      </w:r>
+      <w:proofErr w:type="spellStart"/>
+      <w:proofErr w:type="gramStart"/>
+      <w:r>
+        <w:t>if</w:t>
+      </w:r>
+      <w:proofErr w:type="spellEnd"/>
+      <w:proofErr w:type="gramEnd"/>
+      <w:r>
+        <w:t xml:space="preserve"> (</w:t>
+      </w:r>
+      <w:proofErr w:type="spellStart"/>
+      <w:r>
+        <w:t>debug</w:t>
+      </w:r>
+      <w:proofErr w:type="spellEnd"/>
+      <w:r>
+        <w:t>) {</w:t>
+      </w:r>
+    </w:p>
+    <w:p>
+      <w:r>
+        <w:t xml:space="preserve">                </w:t>
+      </w:r>
+      <w:proofErr w:type="gramStart"/>
+      <w:r>
+        <w:t>log</w:t>
+      </w:r>
+      <w:proofErr w:type="gramEnd"/>
+      <w:r>
+        <w:t>("</w:t>
+      </w:r>
+      <w:proofErr w:type="spellStart"/>
+      <w:r>
+        <w:t>NewFilter:Initializing</w:t>
+      </w:r>
+      <w:proofErr w:type="spellEnd"/>
+      <w:r>
+        <w:t xml:space="preserve"> </w:t>
+      </w:r>
+      <w:proofErr w:type="spellStart"/>
+      <w:r>
+        <w:t>filter</w:t>
+      </w:r>
+      <w:proofErr w:type="spellEnd"/>
+      <w:r>
+        <w:t>");</w:t>
+      </w:r>
+    </w:p>
+    <w:p>
+      <w:r>
+        <w:t xml:space="preserve">            }</w:t>
+      </w:r>
+    </w:p>
+    <w:p>
+      <w:r>
+        <w:t xml:space="preserve">        }</w:t>
+      </w:r>
+    </w:p>
+    <w:p>
+      <w:r>
+        <w:t xml:space="preserve">    }</w:t>
+      </w:r>
+    </w:p>
+    <w:p/>
+    <w:p>
+      <w:r>
+        <w:t xml:space="preserve">    /**</w:t>
+      </w:r>
+    </w:p>
+    <w:p>
+      <w:r>
+        <w:t xml:space="preserve">     * </w:t>
+      </w:r>
+      <w:proofErr w:type="spellStart"/>
+      <w:r>
+        <w:t>Return</w:t>
+      </w:r>
+      <w:proofErr w:type="spellEnd"/>
+      <w:r>
+        <w:t xml:space="preserve"> a </w:t>
+      </w:r>
+      <w:proofErr w:type="spellStart"/>
+      <w:r>
+        <w:t>String</w:t>
+      </w:r>
+      <w:proofErr w:type="spellEnd"/>
+      <w:r>
+        <w:t xml:space="preserve"> </w:t>
+      </w:r>
+      <w:proofErr w:type="spellStart"/>
+      <w:r>
+        <w:t>representation</w:t>
+      </w:r>
+      <w:proofErr w:type="spellEnd"/>
+      <w:r>
+        <w:t xml:space="preserve"> of </w:t>
+      </w:r>
+      <w:proofErr w:type="spellStart"/>
+      <w:r>
+        <w:t>this</w:t>
+      </w:r>
+      <w:proofErr w:type="spellEnd"/>
+      <w:r>
+        <w:t xml:space="preserve"> </w:t>
+      </w:r>
+      <w:proofErr w:type="spellStart"/>
+      <w:r>
+        <w:t>object</w:t>
+      </w:r>
+      <w:proofErr w:type="spellEnd"/>
+      <w:r>
+        <w:t>.</w:t>
+      </w:r>
+    </w:p>
+    <w:p>
+      <w:r>
+        <w:t xml:space="preserve">     */</w:t>
+      </w:r>
+    </w:p>
+    <w:p>
+      <w:r>
+        <w:t xml:space="preserve">    @</w:t>
+      </w:r>
+      <w:proofErr w:type="spellStart"/>
+      <w:r>
+        <w:t>Override</w:t>
+      </w:r>
+      <w:proofErr w:type="spellEnd"/>
+    </w:p>
+    <w:p>
+      <w:r>
+        <w:t xml:space="preserve">    </w:t>
+      </w:r>
+      <w:proofErr w:type="spellStart"/>
+      <w:proofErr w:type="gramStart"/>
+      <w:r>
+        <w:t>public</w:t>
+      </w:r>
+      <w:proofErr w:type="spellEnd"/>
+      <w:proofErr w:type="gramEnd"/>
+      <w:r>
+        <w:t xml:space="preserve"> </w:t>
+      </w:r>
+      <w:proofErr w:type="spellStart"/>
+      <w:r>
+        <w:t>String</w:t>
+      </w:r>
+      <w:proofErr w:type="spellEnd"/>
+      <w:r>
+        <w:t xml:space="preserve"> </w:t>
+      </w:r>
+      <w:proofErr w:type="spellStart"/>
+      <w:r>
+        <w:t>toString</w:t>
+      </w:r>
+      <w:proofErr w:type="spellEnd"/>
+      <w:r>
+        <w:t>() {</w:t>
+      </w:r>
+    </w:p>
+    <w:p>
+      <w:r>
+        <w:t xml:space="preserve">        </w:t>
+      </w:r>
+      <w:proofErr w:type="spellStart"/>
+      <w:proofErr w:type="gramStart"/>
+      <w:r>
+        <w:t>if</w:t>
+      </w:r>
+      <w:proofErr w:type="spellEnd"/>
+      <w:proofErr w:type="gramEnd"/>
+      <w:r>
+        <w:t xml:space="preserve"> (</w:t>
+      </w:r>
+      <w:proofErr w:type="spellStart"/>
+      <w:r>
+        <w:t>filterConfig</w:t>
+      </w:r>
+      <w:proofErr w:type="spellEnd"/>
+      <w:r>
+        <w:t xml:space="preserve"> == </w:t>
+      </w:r>
+      <w:proofErr w:type="spellStart"/>
+      <w:r>
+        <w:t>null</w:t>
+      </w:r>
+      <w:proofErr w:type="spellEnd"/>
+      <w:r>
+        <w:t>) {</w:t>
+      </w:r>
+    </w:p>
+    <w:p>
+      <w:r>
+        <w:t xml:space="preserve">            </w:t>
+      </w:r>
+      <w:proofErr w:type="spellStart"/>
+      <w:proofErr w:type="gramStart"/>
+      <w:r>
+        <w:t>return</w:t>
+      </w:r>
+      <w:proofErr w:type="spellEnd"/>
+      <w:proofErr w:type="gramEnd"/>
+      <w:r>
+        <w:t xml:space="preserve"> ("</w:t>
+      </w:r>
+      <w:proofErr w:type="spellStart"/>
+      <w:r>
+        <w:t>NewFilter</w:t>
+      </w:r>
+      <w:proofErr w:type="spellEnd"/>
+      <w:r>
+        <w:t>()");</w:t>
+      </w:r>
+    </w:p>
+    <w:p>
+      <w:r>
+        <w:lastRenderedPageBreak/>
+        <w:t xml:space="preserve">        }</w:t>
+      </w:r>
+    </w:p>
+    <w:p>
+      <w:r>
+        <w:t xml:space="preserve">        </w:t>
+      </w:r>
+      <w:proofErr w:type="spellStart"/>
+      <w:r>
+        <w:t>StringBuffer</w:t>
+      </w:r>
+      <w:proofErr w:type="spellEnd"/>
+      <w:r>
+        <w:t xml:space="preserve"> </w:t>
+      </w:r>
+      <w:proofErr w:type="spellStart"/>
+      <w:r>
+        <w:t>sb</w:t>
+      </w:r>
+      <w:proofErr w:type="spellEnd"/>
+      <w:r>
+        <w:t xml:space="preserve"> = new </w:t>
+      </w:r>
+      <w:proofErr w:type="spellStart"/>
+      <w:proofErr w:type="gramStart"/>
+      <w:r>
+        <w:t>StringBuffer</w:t>
+      </w:r>
+      <w:proofErr w:type="spellEnd"/>
+      <w:r>
+        <w:t>(</w:t>
+      </w:r>
+      <w:proofErr w:type="gramEnd"/>
+      <w:r>
+        <w:t>"</w:t>
+      </w:r>
+      <w:proofErr w:type="spellStart"/>
+      <w:r>
+        <w:t>NewFilter</w:t>
+      </w:r>
+      <w:proofErr w:type="spellEnd"/>
+      <w:r>
+        <w:t>(");</w:t>
+      </w:r>
+    </w:p>
+    <w:p>
+      <w:r>
+        <w:t xml:space="preserve">        </w:t>
+      </w:r>
+      <w:proofErr w:type="spellStart"/>
+      <w:proofErr w:type="gramStart"/>
+      <w:r>
+        <w:t>sb.append</w:t>
+      </w:r>
+      <w:proofErr w:type="spellEnd"/>
+      <w:r>
+        <w:t>(</w:t>
+      </w:r>
+      <w:proofErr w:type="spellStart"/>
+      <w:proofErr w:type="gramEnd"/>
+      <w:r>
+        <w:t>filterConfig</w:t>
+      </w:r>
+      <w:proofErr w:type="spellEnd"/>
+      <w:r>
+        <w:t>);</w:t>
+      </w:r>
+    </w:p>
+    <w:p>
+      <w:r>
+        <w:t xml:space="preserve">        </w:t>
+      </w:r>
+      <w:proofErr w:type="spellStart"/>
+      <w:proofErr w:type="gramStart"/>
+      <w:r>
+        <w:t>sb.append</w:t>
+      </w:r>
+      <w:proofErr w:type="spellEnd"/>
+      <w:r>
+        <w:t>(</w:t>
+      </w:r>
+      <w:proofErr w:type="gramEnd"/>
+      <w:r>
+        <w:t>")");</w:t>
+      </w:r>
+    </w:p>
+    <w:p>
+      <w:r>
+        <w:t xml:space="preserve">        </w:t>
+      </w:r>
+      <w:proofErr w:type="spellStart"/>
+      <w:proofErr w:type="gramStart"/>
+      <w:r>
+        <w:t>return</w:t>
+      </w:r>
+      <w:proofErr w:type="spellEnd"/>
+      <w:proofErr w:type="gramEnd"/>
+      <w:r>
+        <w:t xml:space="preserve"> (</w:t>
+      </w:r>
+      <w:proofErr w:type="spellStart"/>
+      <w:r>
+        <w:t>sb.toString</w:t>
+      </w:r>
+      <w:proofErr w:type="spellEnd"/>
+      <w:r>
+        <w:t>());</w:t>
+      </w:r>
+    </w:p>
+    <w:p>
+      <w:r>
+        <w:t xml:space="preserve">    }</w:t>
+      </w:r>
+    </w:p>
+    <w:p/>
+    <w:p>
+      <w:r>
+        <w:t xml:space="preserve">    </w:t>
+      </w:r>
+      <w:proofErr w:type="spellStart"/>
+      <w:proofErr w:type="gramStart"/>
+      <w:r>
+        <w:t>private</w:t>
+      </w:r>
+      <w:proofErr w:type="spellEnd"/>
+      <w:proofErr w:type="gramEnd"/>
+      <w:r>
+        <w:t xml:space="preserve"> </w:t>
+      </w:r>
+      <w:proofErr w:type="spellStart"/>
+      <w:r>
+        <w:t>void</w:t>
+      </w:r>
+      <w:proofErr w:type="spellEnd"/>
+      <w:r>
+        <w:t xml:space="preserve"> </w:t>
+      </w:r>
+      <w:proofErr w:type="spellStart"/>
+      <w:r>
+        <w:t>sendProcessingError</w:t>
+      </w:r>
+      <w:proofErr w:type="spellEnd"/>
+      <w:r>
+        <w:t>(</w:t>
+      </w:r>
+      <w:proofErr w:type="spellStart"/>
+      <w:r>
+        <w:t>Throwable</w:t>
+      </w:r>
+      <w:proofErr w:type="spellEnd"/>
+      <w:r>
+        <w:t xml:space="preserve"> t, </w:t>
+      </w:r>
+      <w:proofErr w:type="spellStart"/>
+      <w:r>
+        <w:t>ServletResponse</w:t>
+      </w:r>
+      <w:proofErr w:type="spellEnd"/>
+      <w:r>
+        <w:t xml:space="preserve"> response) {</w:t>
+      </w:r>
+    </w:p>
+    <w:p>
+      <w:r>
+        <w:t xml:space="preserve">        </w:t>
+      </w:r>
+      <w:proofErr w:type="spellStart"/>
+      <w:r>
+        <w:t>String</w:t>
+      </w:r>
+      <w:proofErr w:type="spellEnd"/>
+      <w:r>
+        <w:t xml:space="preserve"> </w:t>
+      </w:r>
+      <w:proofErr w:type="spellStart"/>
+      <w:r>
+        <w:t>stackTrace</w:t>
+      </w:r>
+      <w:proofErr w:type="spellEnd"/>
+      <w:r>
+        <w:t xml:space="preserve"> = </w:t>
+      </w:r>
+      <w:proofErr w:type="spellStart"/>
+      <w:proofErr w:type="gramStart"/>
+      <w:r>
+        <w:t>getStackTrace</w:t>
+      </w:r>
+      <w:proofErr w:type="spellEnd"/>
+      <w:r>
+        <w:t>(</w:t>
+      </w:r>
+      <w:proofErr w:type="gramEnd"/>
+      <w:r>
+        <w:t>t);</w:t>
+      </w:r>
+    </w:p>
+    <w:p/>
+    <w:p>
+      <w:r>
+        <w:t xml:space="preserve">        </w:t>
+      </w:r>
+      <w:proofErr w:type="spellStart"/>
+      <w:proofErr w:type="gramStart"/>
+      <w:r>
+        <w:t>if</w:t>
+      </w:r>
+      <w:proofErr w:type="spellEnd"/>
+      <w:proofErr w:type="gramEnd"/>
+      <w:r>
+        <w:t xml:space="preserve"> (</w:t>
+      </w:r>
+      <w:proofErr w:type="spellStart"/>
+      <w:r>
+        <w:t>stackTrace</w:t>
+      </w:r>
+      <w:proofErr w:type="spellEnd"/>
+      <w:r>
+        <w:t xml:space="preserve"> != </w:t>
+      </w:r>
+      <w:proofErr w:type="spellStart"/>
+      <w:r>
+        <w:t>null</w:t>
+      </w:r>
+      <w:proofErr w:type="spellEnd"/>
+      <w:r>
+        <w:t xml:space="preserve"> &amp;&amp; !</w:t>
+      </w:r>
+      <w:proofErr w:type="spellStart"/>
+      <w:r>
+        <w:t>stackTrace.equals</w:t>
+      </w:r>
+      <w:proofErr w:type="spellEnd"/>
+      <w:r>
+        <w:t>("")) {</w:t>
+      </w:r>
+    </w:p>
+    <w:p>
+      <w:r>
+        <w:t xml:space="preserve">            </w:t>
+      </w:r>
+      <w:proofErr w:type="gramStart"/>
+      <w:r>
+        <w:t>try</w:t>
+      </w:r>
+      <w:proofErr w:type="gramEnd"/>
+      <w:r>
+        <w:t xml:space="preserve"> {</w:t>
+      </w:r>
+    </w:p>
+    <w:p>
+      <w:r>
+        <w:t xml:space="preserve">                </w:t>
+      </w:r>
+      <w:proofErr w:type="spellStart"/>
+      <w:proofErr w:type="gramStart"/>
+      <w:r>
+        <w:t>response.setContentType</w:t>
+      </w:r>
+      <w:proofErr w:type="spellEnd"/>
+      <w:r>
+        <w:t>(</w:t>
+      </w:r>
+      <w:proofErr w:type="gramEnd"/>
+      <w:r>
+        <w:t>"</w:t>
+      </w:r>
+      <w:proofErr w:type="spellStart"/>
+      <w:r>
+        <w:t>text</w:t>
+      </w:r>
+      <w:proofErr w:type="spellEnd"/>
+      <w:r>
+        <w:t>/</w:t>
+      </w:r>
+      <w:proofErr w:type="spellStart"/>
+      <w:r>
+        <w:t>html</w:t>
+      </w:r>
+      <w:proofErr w:type="spellEnd"/>
+      <w:r>
+        <w:t>");</w:t>
+      </w:r>
+    </w:p>
+    <w:p>
+      <w:r>
+        <w:t xml:space="preserve">                </w:t>
+      </w:r>
+      <w:proofErr w:type="spellStart"/>
+      <w:r>
+        <w:t>PrintStream</w:t>
+      </w:r>
+      <w:proofErr w:type="spellEnd"/>
+      <w:r>
+        <w:t xml:space="preserve"> </w:t>
+      </w:r>
+      <w:proofErr w:type="spellStart"/>
+      <w:r>
+        <w:t>ps</w:t>
+      </w:r>
+      <w:proofErr w:type="spellEnd"/>
+      <w:r>
+        <w:t xml:space="preserve"> = new </w:t>
+      </w:r>
+      <w:proofErr w:type="spellStart"/>
+      <w:proofErr w:type="gramStart"/>
+      <w:r>
+        <w:t>PrintStream</w:t>
+      </w:r>
+      <w:proofErr w:type="spellEnd"/>
+      <w:r>
+        <w:t>(</w:t>
+      </w:r>
+      <w:proofErr w:type="spellStart"/>
+      <w:proofErr w:type="gramEnd"/>
+      <w:r>
+        <w:t>response.getOutputStream</w:t>
+      </w:r>
+      <w:proofErr w:type="spellEnd"/>
+      <w:r>
+        <w:t>());</w:t>
+      </w:r>
+    </w:p>
+    <w:p>
+      <w:r>
+        <w:t xml:space="preserve">                </w:t>
+      </w:r>
+      <w:proofErr w:type="spellStart"/>
+      <w:r>
+        <w:t>PrintWriter</w:t>
+      </w:r>
+      <w:proofErr w:type="spellEnd"/>
+      <w:r>
+        <w:t xml:space="preserve"> </w:t>
+      </w:r>
+      <w:proofErr w:type="spellStart"/>
+      <w:r>
+        <w:t>pw</w:t>
+      </w:r>
+      <w:proofErr w:type="spellEnd"/>
+      <w:r>
+        <w:t xml:space="preserve"> = new </w:t>
+      </w:r>
+      <w:proofErr w:type="spellStart"/>
+      <w:proofErr w:type="gramStart"/>
+      <w:r>
+        <w:t>PrintWriter</w:t>
+      </w:r>
+      <w:proofErr w:type="spellEnd"/>
+      <w:r>
+        <w:t>(</w:t>
+      </w:r>
+      <w:proofErr w:type="spellStart"/>
+      <w:proofErr w:type="gramEnd"/>
+      <w:r>
+        <w:t>ps</w:t>
+      </w:r>
+      <w:proofErr w:type="spellEnd"/>
+      <w:r>
+        <w:t>);</w:t>
+      </w:r>
+    </w:p>
+    <w:p>
+      <w:r>
+        <w:t xml:space="preserve">                </w:t>
+      </w:r>
+      <w:proofErr w:type="gramStart"/>
+      <w:r>
+        <w:t>pw.print(</w:t>
+      </w:r>
+      <w:proofErr w:type="gramEnd"/>
+      <w:r>
+        <w:t>"&lt;html&gt;\n&lt;head&gt;\n&lt;title&gt;Error&lt;/title&gt;\n&lt;/head&gt;\n&lt;body&gt;\n"); //NOI18N</w:t>
+      </w:r>
+    </w:p>
+    <w:p/>
+    <w:p>
+      <w:r>
+        <w:t xml:space="preserve">                // PENDING! </w:t>
+      </w:r>
+      <w:proofErr w:type="spellStart"/>
+      <w:r>
+        <w:t>Localize</w:t>
+      </w:r>
+      <w:proofErr w:type="spellEnd"/>
+      <w:r>
+        <w:t xml:space="preserve"> </w:t>
+      </w:r>
+      <w:proofErr w:type="spellStart"/>
+      <w:r>
+        <w:t>this</w:t>
+      </w:r>
+      <w:proofErr w:type="spellEnd"/>
+      <w:r>
+        <w:t xml:space="preserve"> </w:t>
+      </w:r>
+      <w:proofErr w:type="spellStart"/>
+      <w:r>
+        <w:t>for</w:t>
+      </w:r>
+      <w:proofErr w:type="spellEnd"/>
+      <w:r>
+        <w:t xml:space="preserve"> </w:t>
+      </w:r>
+      <w:proofErr w:type="spellStart"/>
+      <w:r>
+        <w:t>next</w:t>
+      </w:r>
+      <w:proofErr w:type="spellEnd"/>
+      <w:r>
+        <w:t xml:space="preserve"> </w:t>
+      </w:r>
+      <w:proofErr w:type="spellStart"/>
+      <w:r>
+        <w:t>official</w:t>
+      </w:r>
+      <w:proofErr w:type="spellEnd"/>
+      <w:r>
+        <w:t xml:space="preserve"> </w:t>
+      </w:r>
+      <w:proofErr w:type="spellStart"/>
+      <w:r>
+        <w:t>release</w:t>
+      </w:r>
+      <w:proofErr w:type="spellEnd"/>
+    </w:p>
+    <w:p>
+      <w:r>
+        <w:t xml:space="preserve">                </w:t>
+      </w:r>
+      <w:proofErr w:type="spellStart"/>
+      <w:proofErr w:type="gramStart"/>
+      <w:r>
+        <w:t>pw.print</w:t>
+      </w:r>
+      <w:proofErr w:type="spellEnd"/>
+      <w:r>
+        <w:t>(</w:t>
+      </w:r>
+      <w:proofErr w:type="gramEnd"/>
+      <w:r>
+        <w:t>"&lt;h1&gt;</w:t>
+      </w:r>
+      <w:proofErr w:type="spellStart"/>
+      <w:r>
+        <w:t>The</w:t>
+      </w:r>
+      <w:proofErr w:type="spellEnd"/>
+      <w:r>
+        <w:t xml:space="preserve"> </w:t>
+      </w:r>
+      <w:proofErr w:type="spellStart"/>
+      <w:r>
+        <w:t>resource</w:t>
+      </w:r>
+      <w:proofErr w:type="spellEnd"/>
+      <w:r>
+        <w:t xml:space="preserve"> </w:t>
+      </w:r>
+      <w:proofErr w:type="spellStart"/>
+      <w:r>
+        <w:t>did</w:t>
+      </w:r>
+      <w:proofErr w:type="spellEnd"/>
+      <w:r>
+        <w:t xml:space="preserve"> </w:t>
+      </w:r>
+      <w:proofErr w:type="spellStart"/>
+      <w:r>
+        <w:t>not</w:t>
+      </w:r>
+      <w:proofErr w:type="spellEnd"/>
+      <w:r>
+        <w:t xml:space="preserve"> </w:t>
+      </w:r>
+      <w:proofErr w:type="spellStart"/>
+      <w:r>
+        <w:t>process</w:t>
+      </w:r>
+      <w:proofErr w:type="spellEnd"/>
+      <w:r>
+        <w:t xml:space="preserve"> </w:t>
+      </w:r>
+      <w:proofErr w:type="spellStart"/>
+      <w:r>
+        <w:t>correctly</w:t>
+      </w:r>
+      <w:proofErr w:type="spellEnd"/>
+      <w:r>
+        <w:t>&lt;/h1&gt;\n&lt;pre&gt;\n");</w:t>
+      </w:r>
+    </w:p>
+    <w:p>
+      <w:r>
+        <w:t xml:space="preserve">                </w:t>
+      </w:r>
+      <w:proofErr w:type="spellStart"/>
+      <w:proofErr w:type="gramStart"/>
+      <w:r>
+        <w:t>pw.print</w:t>
+      </w:r>
+      <w:proofErr w:type="spellEnd"/>
+      <w:r>
+        <w:t>(</w:t>
+      </w:r>
+      <w:proofErr w:type="spellStart"/>
+      <w:proofErr w:type="gramEnd"/>
+      <w:r>
+        <w:t>stackTrace</w:t>
+      </w:r>
+      <w:proofErr w:type="spellEnd"/>
+      <w:r>
+        <w:t>);</w:t>
+      </w:r>
+    </w:p>
+    <w:p>
+      <w:r>
+        <w:t xml:space="preserve">                </w:t>
+      </w:r>
+      <w:proofErr w:type="spellStart"/>
+      <w:proofErr w:type="gramStart"/>
+      <w:r>
+        <w:t>pw.print</w:t>
+      </w:r>
+      <w:proofErr w:type="spellEnd"/>
+      <w:r>
+        <w:t>(</w:t>
+      </w:r>
+      <w:proofErr w:type="gramEnd"/>
+      <w:r>
+        <w:t>"&lt;/pre&gt;&lt;/</w:t>
+      </w:r>
+      <w:proofErr w:type="spellStart"/>
+      <w:r>
+        <w:t>body</w:t>
+      </w:r>
+      <w:proofErr w:type="spellEnd"/>
+      <w:r>
+        <w:t>&gt;\n&lt;/</w:t>
+      </w:r>
+      <w:proofErr w:type="spellStart"/>
+      <w:r>
+        <w:t>html</w:t>
+      </w:r>
+      <w:proofErr w:type="spellEnd"/>
+      <w:r>
+        <w:t>&gt;"); //NOI18N</w:t>
+      </w:r>
+    </w:p>
+    <w:p>
+      <w:r>
+        <w:t xml:space="preserve">                </w:t>
+      </w:r>
+      <w:proofErr w:type="spellStart"/>
+      <w:proofErr w:type="gramStart"/>
+      <w:r>
+        <w:t>pw.close</w:t>
+      </w:r>
+      <w:proofErr w:type="spellEnd"/>
+      <w:r>
+        <w:t>(</w:t>
+      </w:r>
+      <w:proofErr w:type="gramEnd"/>
+      <w:r>
+        <w:t>);</w:t>
+      </w:r>
+    </w:p>
+    <w:p>
+      <w:r>
+        <w:t xml:space="preserve">                </w:t>
+      </w:r>
+      <w:proofErr w:type="spellStart"/>
+      <w:proofErr w:type="gramStart"/>
+      <w:r>
+        <w:t>ps.close</w:t>
+      </w:r>
+      <w:proofErr w:type="spellEnd"/>
+      <w:r>
+        <w:t>(</w:t>
+      </w:r>
+      <w:proofErr w:type="gramEnd"/>
+      <w:r>
+        <w:t>);</w:t>
+      </w:r>
+    </w:p>
+    <w:p>
+      <w:r>
+        <w:t xml:space="preserve">                </w:t>
+      </w:r>
+      <w:proofErr w:type="spellStart"/>
+      <w:proofErr w:type="gramStart"/>
+      <w:r>
+        <w:t>response.getOutputStream</w:t>
+      </w:r>
+      <w:proofErr w:type="spellEnd"/>
+      <w:r>
+        <w:t>(</w:t>
+      </w:r>
+      <w:proofErr w:type="gramEnd"/>
+      <w:r>
+        <w:t>).</w:t>
+      </w:r>
+      <w:proofErr w:type="spellStart"/>
+      <w:r>
+        <w:t>close</w:t>
+      </w:r>
+      <w:proofErr w:type="spellEnd"/>
+      <w:r>
+        <w:t>();</w:t>
+      </w:r>
+    </w:p>
+    <w:p>
+      <w:r>
+        <w:t xml:space="preserve">            } </w:t>
+      </w:r>
+      <w:proofErr w:type="gramStart"/>
+      <w:r>
+        <w:t>catch</w:t>
+      </w:r>
+      <w:proofErr w:type="gramEnd"/>
+      <w:r>
+        <w:t xml:space="preserve"> (</w:t>
+      </w:r>
+      <w:proofErr w:type="spellStart"/>
+      <w:r>
+        <w:t>Exception</w:t>
+      </w:r>
+      <w:proofErr w:type="spellEnd"/>
+      <w:r>
+        <w:t xml:space="preserve"> ex) {</w:t>
+      </w:r>
+    </w:p>
+    <w:p>
+      <w:r>
+        <w:t xml:space="preserve">            }</w:t>
+      </w:r>
+    </w:p>
+    <w:p>
+      <w:r>
+        <w:t xml:space="preserve">        } </w:t>
+      </w:r>
+      <w:proofErr w:type="spellStart"/>
+      <w:proofErr w:type="gramStart"/>
+      <w:r>
+        <w:t>else</w:t>
+      </w:r>
+      <w:proofErr w:type="spellEnd"/>
+      <w:proofErr w:type="gramEnd"/>
+      <w:r>
+        <w:t xml:space="preserve"> {</w:t>
+      </w:r>
+    </w:p>
+    <w:p>
+      <w:r>
+        <w:lastRenderedPageBreak/>
+        <w:t xml:space="preserve">            </w:t>
+      </w:r>
+      <w:proofErr w:type="gramStart"/>
+      <w:r>
+        <w:t>try</w:t>
+      </w:r>
+      <w:proofErr w:type="gramEnd"/>
+      <w:r>
+        <w:t xml:space="preserve"> {</w:t>
+      </w:r>
+    </w:p>
+    <w:p>
+      <w:r>
+        <w:t xml:space="preserve">                </w:t>
+      </w:r>
+      <w:proofErr w:type="spellStart"/>
+      <w:r>
+        <w:t>PrintStream</w:t>
+      </w:r>
+      <w:proofErr w:type="spellEnd"/>
+      <w:r>
+        <w:t xml:space="preserve"> </w:t>
+      </w:r>
+      <w:proofErr w:type="spellStart"/>
+      <w:r>
+        <w:t>ps</w:t>
+      </w:r>
+      <w:proofErr w:type="spellEnd"/>
+      <w:r>
+        <w:t xml:space="preserve"> = new </w:t>
+      </w:r>
+      <w:proofErr w:type="spellStart"/>
+      <w:proofErr w:type="gramStart"/>
+      <w:r>
+        <w:t>PrintStream</w:t>
+      </w:r>
+      <w:proofErr w:type="spellEnd"/>
+      <w:r>
+        <w:t>(</w:t>
+      </w:r>
+      <w:proofErr w:type="spellStart"/>
+      <w:proofErr w:type="gramEnd"/>
+      <w:r>
+        <w:t>response.getOutputStream</w:t>
+      </w:r>
+      <w:proofErr w:type="spellEnd"/>
+      <w:r>
+        <w:t>());</w:t>
+      </w:r>
+    </w:p>
+    <w:p>
+      <w:r>
+        <w:t xml:space="preserve">                </w:t>
+      </w:r>
+      <w:proofErr w:type="spellStart"/>
+      <w:proofErr w:type="gramStart"/>
+      <w:r>
+        <w:t>t.printStackTrace</w:t>
+      </w:r>
+      <w:proofErr w:type="spellEnd"/>
+      <w:r>
+        <w:t>(</w:t>
+      </w:r>
+      <w:proofErr w:type="spellStart"/>
+      <w:proofErr w:type="gramEnd"/>
+      <w:r>
+        <w:t>ps</w:t>
+      </w:r>
+      <w:proofErr w:type="spellEnd"/>
+      <w:r>
+        <w:t>);</w:t>
+      </w:r>
+    </w:p>
+    <w:p>
+      <w:r>
+        <w:t xml:space="preserve">                </w:t>
+      </w:r>
+      <w:proofErr w:type="spellStart"/>
+      <w:proofErr w:type="gramStart"/>
+      <w:r>
+        <w:t>ps.close</w:t>
+      </w:r>
+      <w:proofErr w:type="spellEnd"/>
+      <w:r>
+        <w:t>(</w:t>
+      </w:r>
+      <w:proofErr w:type="gramEnd"/>
+      <w:r>
+        <w:t>);</w:t>
+      </w:r>
+    </w:p>
+    <w:p>
+      <w:r>
+        <w:t xml:space="preserve">                </w:t>
+      </w:r>
+      <w:proofErr w:type="spellStart"/>
+      <w:proofErr w:type="gramStart"/>
+      <w:r>
+        <w:t>response.getOutputStream</w:t>
+      </w:r>
+      <w:proofErr w:type="spellEnd"/>
+      <w:r>
+        <w:t>(</w:t>
+      </w:r>
+      <w:proofErr w:type="gramEnd"/>
+      <w:r>
+        <w:t>).</w:t>
+      </w:r>
+      <w:proofErr w:type="spellStart"/>
+      <w:r>
+        <w:t>close</w:t>
+      </w:r>
+      <w:proofErr w:type="spellEnd"/>
+      <w:r>
+        <w:t>();</w:t>
+      </w:r>
+    </w:p>
+    <w:p>
+      <w:r>
+        <w:t xml:space="preserve">            } </w:t>
+      </w:r>
+      <w:proofErr w:type="gramStart"/>
+      <w:r>
+        <w:t>catch</w:t>
+      </w:r>
+      <w:proofErr w:type="gramEnd"/>
+      <w:r>
+        <w:t xml:space="preserve"> (</w:t>
+      </w:r>
+      <w:proofErr w:type="spellStart"/>
+      <w:r>
+        <w:t>Exception</w:t>
+      </w:r>
+      <w:proofErr w:type="spellEnd"/>
+      <w:r>
+        <w:t xml:space="preserve"> ex) {</w:t>
+      </w:r>
+    </w:p>
+    <w:p>
+      <w:r>
+        <w:t xml:space="preserve">            }</w:t>
+      </w:r>
+    </w:p>
+    <w:p>
+      <w:r>
+        <w:t xml:space="preserve">        }</w:t>
+      </w:r>
+    </w:p>
+    <w:p>
+      <w:r>
+        <w:t xml:space="preserve">    }</w:t>
+      </w:r>
+    </w:p>
+    <w:p/>
+    <w:p>
+      <w:r>
+        <w:t xml:space="preserve">    </w:t>
+      </w:r>
+      <w:proofErr w:type="spellStart"/>
+      <w:proofErr w:type="gramStart"/>
+      <w:r>
+        <w:t>public</w:t>
+      </w:r>
+      <w:proofErr w:type="spellEnd"/>
+      <w:proofErr w:type="gramEnd"/>
+      <w:r>
+        <w:t xml:space="preserve"> </w:t>
+      </w:r>
+      <w:proofErr w:type="spellStart"/>
+      <w:r>
+        <w:t>static</w:t>
+      </w:r>
+      <w:proofErr w:type="spellEnd"/>
+      <w:r>
+        <w:t xml:space="preserve"> </w:t>
+      </w:r>
+      <w:proofErr w:type="spellStart"/>
+      <w:r>
+        <w:t>String</w:t>
+      </w:r>
+      <w:proofErr w:type="spellEnd"/>
+      <w:r>
+        <w:t xml:space="preserve"> </w:t>
+      </w:r>
+      <w:proofErr w:type="spellStart"/>
+      <w:r>
+        <w:t>getStackTrace</w:t>
+      </w:r>
+      <w:proofErr w:type="spellEnd"/>
+      <w:r>
+        <w:t>(</w:t>
+      </w:r>
+      <w:proofErr w:type="spellStart"/>
+      <w:r>
+        <w:t>Throwable</w:t>
+      </w:r>
+      <w:proofErr w:type="spellEnd"/>
+      <w:r>
+        <w:t xml:space="preserve"> t) {</w:t>
+      </w:r>
+    </w:p>
+    <w:p>
+      <w:r>
+        <w:t xml:space="preserve">        </w:t>
+      </w:r>
+      <w:proofErr w:type="spellStart"/>
+      <w:r>
+        <w:t>String</w:t>
+      </w:r>
+      <w:proofErr w:type="spellEnd"/>
+      <w:r>
+        <w:t xml:space="preserve"> </w:t>
+      </w:r>
+      <w:proofErr w:type="spellStart"/>
+      <w:r>
+        <w:t>stackTrace</w:t>
+      </w:r>
+      <w:proofErr w:type="spellEnd"/>
+      <w:r>
+        <w:t xml:space="preserve"> = </w:t>
+      </w:r>
+      <w:proofErr w:type="spellStart"/>
+      <w:r>
+        <w:t>null</w:t>
+      </w:r>
+      <w:proofErr w:type="spellEnd"/>
+      <w:r>
+        <w:t>;</w:t>
+      </w:r>
+    </w:p>
+    <w:p>
+      <w:r>
+        <w:t xml:space="preserve">        </w:t>
+      </w:r>
+      <w:proofErr w:type="gramStart"/>
+      <w:r>
+        <w:t>try</w:t>
+      </w:r>
+      <w:proofErr w:type="gramEnd"/>
+      <w:r>
+        <w:t xml:space="preserve"> {</w:t>
+      </w:r>
+    </w:p>
+    <w:p>
+      <w:r>
+        <w:t xml:space="preserve">            </w:t>
+      </w:r>
+      <w:proofErr w:type="spellStart"/>
+      <w:r>
+        <w:t>StringWriter</w:t>
+      </w:r>
+      <w:proofErr w:type="spellEnd"/>
+      <w:r>
+        <w:t xml:space="preserve"> </w:t>
+      </w:r>
+      <w:proofErr w:type="spellStart"/>
+      <w:r>
+        <w:t>sw</w:t>
+      </w:r>
+      <w:proofErr w:type="spellEnd"/>
+      <w:r>
+        <w:t xml:space="preserve"> = new </w:t>
+      </w:r>
+      <w:proofErr w:type="spellStart"/>
+      <w:proofErr w:type="gramStart"/>
+      <w:r>
+        <w:t>StringWriter</w:t>
+      </w:r>
+      <w:proofErr w:type="spellEnd"/>
+      <w:r>
+        <w:t>(</w:t>
+      </w:r>
+      <w:proofErr w:type="gramEnd"/>
+      <w:r>
+        <w:t>);</w:t>
+      </w:r>
+    </w:p>
+    <w:p>
+      <w:r>
+        <w:t xml:space="preserve">            </w:t>
+      </w:r>
+      <w:proofErr w:type="spellStart"/>
+      <w:r>
+        <w:t>PrintWriter</w:t>
+      </w:r>
+      <w:proofErr w:type="spellEnd"/>
+      <w:r>
+        <w:t xml:space="preserve"> </w:t>
+      </w:r>
+      <w:proofErr w:type="spellStart"/>
+      <w:r>
+        <w:t>pw</w:t>
+      </w:r>
+      <w:proofErr w:type="spellEnd"/>
+      <w:r>
+        <w:t xml:space="preserve"> = new </w:t>
+      </w:r>
+      <w:proofErr w:type="spellStart"/>
+      <w:proofErr w:type="gramStart"/>
+      <w:r>
+        <w:t>PrintWriter</w:t>
+      </w:r>
+      <w:proofErr w:type="spellEnd"/>
+      <w:r>
+        <w:t>(</w:t>
+      </w:r>
+      <w:proofErr w:type="spellStart"/>
+      <w:proofErr w:type="gramEnd"/>
+      <w:r>
+        <w:t>sw</w:t>
+      </w:r>
+      <w:proofErr w:type="spellEnd"/>
+      <w:r>
+        <w:t>);</w:t>
+      </w:r>
+    </w:p>
+    <w:p>
+      <w:r>
+        <w:t xml:space="preserve">            </w:t>
+      </w:r>
+      <w:proofErr w:type="spellStart"/>
+      <w:proofErr w:type="gramStart"/>
+      <w:r>
+        <w:t>t.printStackTrace</w:t>
+      </w:r>
+      <w:proofErr w:type="spellEnd"/>
+      <w:r>
+        <w:t>(</w:t>
+      </w:r>
+      <w:proofErr w:type="spellStart"/>
+      <w:proofErr w:type="gramEnd"/>
+      <w:r>
+        <w:t>pw</w:t>
+      </w:r>
+      <w:proofErr w:type="spellEnd"/>
+      <w:r>
+        <w:t>);</w:t>
+      </w:r>
+    </w:p>
+    <w:p>
+      <w:r>
+        <w:t xml:space="preserve">            </w:t>
+      </w:r>
+      <w:proofErr w:type="spellStart"/>
+      <w:proofErr w:type="gramStart"/>
+      <w:r>
+        <w:t>pw.close</w:t>
+      </w:r>
+      <w:proofErr w:type="spellEnd"/>
+      <w:r>
+        <w:t>(</w:t>
+      </w:r>
+      <w:proofErr w:type="gramEnd"/>
+      <w:r>
+        <w:t>);</w:t>
+      </w:r>
+    </w:p>
+    <w:p>
+      <w:r>
+        <w:t xml:space="preserve">            </w:t>
+      </w:r>
+      <w:proofErr w:type="spellStart"/>
+      <w:proofErr w:type="gramStart"/>
+      <w:r>
+        <w:t>sw.close</w:t>
+      </w:r>
+      <w:proofErr w:type="spellEnd"/>
+      <w:r>
+        <w:t>(</w:t>
+      </w:r>
+      <w:proofErr w:type="gramEnd"/>
+      <w:r>
+        <w:t>);</w:t>
+      </w:r>
+    </w:p>
+    <w:p>
+      <w:r>
+        <w:t xml:space="preserve">            </w:t>
+      </w:r>
+      <w:proofErr w:type="spellStart"/>
+      <w:proofErr w:type="gramStart"/>
+      <w:r>
+        <w:t>stackTrace</w:t>
+      </w:r>
+      <w:proofErr w:type="spellEnd"/>
+      <w:proofErr w:type="gramEnd"/>
+      <w:r>
+        <w:t xml:space="preserve"> = </w:t>
+      </w:r>
+      <w:proofErr w:type="spellStart"/>
+      <w:r>
+        <w:t>sw.getBuffer</w:t>
+      </w:r>
+      <w:proofErr w:type="spellEnd"/>
+      <w:r>
+        <w:t>().</w:t>
+      </w:r>
+      <w:proofErr w:type="spellStart"/>
+      <w:r>
+        <w:t>toString</w:t>
+      </w:r>
+      <w:proofErr w:type="spellEnd"/>
+      <w:r>
+        <w:t>();</w:t>
+      </w:r>
+    </w:p>
+    <w:p>
+      <w:r>
+        <w:t xml:space="preserve">        } </w:t>
+      </w:r>
+      <w:proofErr w:type="gramStart"/>
+      <w:r>
+        <w:t>catch</w:t>
+      </w:r>
+      <w:proofErr w:type="gramEnd"/>
+      <w:r>
+        <w:t xml:space="preserve"> (</w:t>
+      </w:r>
+      <w:proofErr w:type="spellStart"/>
+      <w:r>
+        <w:t>Exception</w:t>
+      </w:r>
+      <w:proofErr w:type="spellEnd"/>
+      <w:r>
+        <w:t xml:space="preserve"> ex) {</w:t>
+      </w:r>
+    </w:p>
+    <w:p>
+      <w:r>
+        <w:t xml:space="preserve">        }</w:t>
+      </w:r>
+    </w:p>
+    <w:p>
+      <w:r>
+        <w:t xml:space="preserve">        </w:t>
+      </w:r>
+      <w:proofErr w:type="spellStart"/>
+      <w:proofErr w:type="gramStart"/>
+      <w:r>
+        <w:t>return</w:t>
+      </w:r>
+      <w:proofErr w:type="spellEnd"/>
+      <w:proofErr w:type="gramEnd"/>
+      <w:r>
+        <w:t xml:space="preserve"> </w:t>
+      </w:r>
+      <w:proofErr w:type="spellStart"/>
+      <w:r>
+        <w:t>stackTrace</w:t>
+      </w:r>
+      <w:proofErr w:type="spellEnd"/>
+      <w:r>
+        <w:t>;</w:t>
+      </w:r>
+    </w:p>
+    <w:p>
+      <w:r>
+        <w:t xml:space="preserve">    }</w:t>
+      </w:r>
+    </w:p>
+    <w:p/>
+    <w:p>
+      <w:r>
+        <w:t xml:space="preserve">    </w:t>
+      </w:r>
+      <w:proofErr w:type="spellStart"/>
+      <w:proofErr w:type="gramStart"/>
+      <w:r>
+        <w:t>public</w:t>
+      </w:r>
+      <w:proofErr w:type="spellEnd"/>
+      <w:proofErr w:type="gramEnd"/>
+      <w:r>
+        <w:t xml:space="preserve"> </w:t>
+      </w:r>
+      <w:proofErr w:type="spellStart"/>
+      <w:r>
+        <w:t>void</w:t>
+      </w:r>
+      <w:proofErr w:type="spellEnd"/>
+      <w:r>
+        <w:t xml:space="preserve"> log(</w:t>
+      </w:r>
+      <w:proofErr w:type="spellStart"/>
+      <w:r>
+        <w:t>String</w:t>
+      </w:r>
+      <w:proofErr w:type="spellEnd"/>
+      <w:r>
+        <w:t xml:space="preserve"> </w:t>
+      </w:r>
+      <w:proofErr w:type="spellStart"/>
+      <w:r>
+        <w:t>msg</w:t>
+      </w:r>
+      <w:proofErr w:type="spellEnd"/>
+      <w:r>
+        <w:t>) {</w:t>
+      </w:r>
+    </w:p>
+    <w:p>
+      <w:r>
+        <w:t xml:space="preserve">        </w:t>
+      </w:r>
+      <w:proofErr w:type="spellStart"/>
+      <w:proofErr w:type="gramStart"/>
+      <w:r>
+        <w:t>filterConfig.getServletContext</w:t>
+      </w:r>
+      <w:proofErr w:type="spellEnd"/>
+      <w:r>
+        <w:t>(</w:t>
+      </w:r>
+      <w:proofErr w:type="gramEnd"/>
+      <w:r>
+        <w:t>).log(</w:t>
+      </w:r>
+      <w:proofErr w:type="spellStart"/>
+      <w:r>
+        <w:t>msg</w:t>
+      </w:r>
+      <w:proofErr w:type="spellEnd"/>
+      <w:r>
+        <w:t>);</w:t>
+      </w:r>
+    </w:p>
+    <w:p>
+      <w:r>
+        <w:t xml:space="preserve">    }</w:t>
+      </w:r>
+    </w:p>
+    <w:p/>
+    <w:p>
+      <w:r>
+        <w:t xml:space="preserve">    </w:t>
+      </w:r>
+      <w:proofErr w:type="spellStart"/>
+      <w:proofErr w:type="gramStart"/>
+      <w:r>
+        <w:t>private</w:t>
+      </w:r>
+      <w:proofErr w:type="spellEnd"/>
+      <w:proofErr w:type="gramEnd"/>
+      <w:r>
+        <w:t xml:space="preserve"> </w:t>
+      </w:r>
+      <w:proofErr w:type="spellStart"/>
+      <w:r>
+        <w:t>SegUsuarioFacadeRemote</w:t>
+      </w:r>
+      <w:proofErr w:type="spellEnd"/>
+      <w:r>
+        <w:t xml:space="preserve"> </w:t>
+      </w:r>
+      <w:proofErr w:type="spellStart"/>
+      <w:r>
+        <w:t>lookupSegUsuarioFacadeRemote</w:t>
+      </w:r>
+      <w:proofErr w:type="spellEnd"/>
+      <w:r>
+        <w:t>() {</w:t>
+      </w:r>
+    </w:p>
+    <w:p>
+      <w:r>
+        <w:t xml:space="preserve">        </w:t>
+      </w:r>
+      <w:proofErr w:type="gramStart"/>
+      <w:r>
+        <w:t>try</w:t>
+      </w:r>
+      <w:proofErr w:type="gramEnd"/>
+      <w:r>
+        <w:t xml:space="preserve"> {</w:t>
+      </w:r>
+    </w:p>
+    <w:p>
+      <w:r>
+        <w:t xml:space="preserve">            </w:t>
+      </w:r>
+      <w:proofErr w:type="spellStart"/>
+      <w:r>
+        <w:t>Context</w:t>
+      </w:r>
+      <w:proofErr w:type="spellEnd"/>
+      <w:r>
+        <w:t xml:space="preserve"> c = new </w:t>
+      </w:r>
+      <w:proofErr w:type="spellStart"/>
+      <w:proofErr w:type="gramStart"/>
+      <w:r>
+        <w:t>InitialContext</w:t>
+      </w:r>
+      <w:proofErr w:type="spellEnd"/>
+      <w:r>
+        <w:t>(</w:t>
+      </w:r>
+      <w:proofErr w:type="gramEnd"/>
+      <w:r>
+        <w:t>);</w:t>
+      </w:r>
+    </w:p>
+    <w:p>
+      <w:r>
+        <w:t xml:space="preserve">            </w:t>
+      </w:r>
+      <w:proofErr w:type="spellStart"/>
+      <w:proofErr w:type="gramStart"/>
+      <w:r>
+        <w:t>return</w:t>
+      </w:r>
+      <w:proofErr w:type="spellEnd"/>
+      <w:proofErr w:type="gramEnd"/>
+      <w:r>
+        <w:t xml:space="preserve"> (</w:t>
+      </w:r>
+      <w:proofErr w:type="spellStart"/>
+      <w:r>
+        <w:t>SegUsuarioFacadeRemote</w:t>
+      </w:r>
+      <w:proofErr w:type="spellEnd"/>
+      <w:r>
+        <w:t xml:space="preserve">) </w:t>
+      </w:r>
+      <w:proofErr w:type="spellStart"/>
+      <w:r>
+        <w:t>c.lookup</w:t>
+      </w:r>
+      <w:proofErr w:type="spellEnd"/>
+      <w:r>
+        <w:t>("</w:t>
+      </w:r>
+      <w:proofErr w:type="spellStart"/>
+      <w:r>
+        <w:t>java:global</w:t>
+      </w:r>
+      <w:proofErr w:type="spellEnd"/>
+      <w:r>
+        <w:t>/HE1-ServicioSeguridad/</w:t>
+      </w:r>
+      <w:proofErr w:type="spellStart"/>
+      <w:r>
+        <w:t>SegUsuarioFacade</w:t>
+      </w:r>
+      <w:proofErr w:type="spellEnd"/>
+      <w:r>
+        <w:t>");</w:t>
+      </w:r>
+    </w:p>
+    <w:p>
+      <w:r>
+        <w:t xml:space="preserve">        } </w:t>
+      </w:r>
+      <w:proofErr w:type="gramStart"/>
+      <w:r>
+        <w:t>catch</w:t>
+      </w:r>
+      <w:proofErr w:type="gramEnd"/>
+      <w:r>
+        <w:t xml:space="preserve"> (</w:t>
+      </w:r>
+      <w:proofErr w:type="spellStart"/>
+      <w:r>
+        <w:t>NamingException</w:t>
+      </w:r>
+      <w:proofErr w:type="spellEnd"/>
+      <w:r>
+        <w:t xml:space="preserve"> </w:t>
+      </w:r>
+      <w:proofErr w:type="spellStart"/>
+      <w:r>
+        <w:t>ne</w:t>
+      </w:r>
+      <w:proofErr w:type="spellEnd"/>
+      <w:r>
+        <w:t>) {</w:t>
+      </w:r>
+    </w:p>
+    <w:p>
+      <w:r>
+        <w:t xml:space="preserve">            </w:t>
+      </w:r>
+      <w:proofErr w:type="spellStart"/>
+      <w:proofErr w:type="gramStart"/>
+      <w:r>
+        <w:t>Logger.getLogger</w:t>
+      </w:r>
+      <w:proofErr w:type="spellEnd"/>
+      <w:r>
+        <w:t>(</w:t>
+      </w:r>
+      <w:proofErr w:type="spellStart"/>
+      <w:proofErr w:type="gramEnd"/>
+      <w:r>
+        <w:t>getClass</w:t>
+      </w:r>
+      <w:proofErr w:type="spellEnd"/>
+      <w:r>
+        <w:t>().</w:t>
+      </w:r>
+      <w:proofErr w:type="spellStart"/>
+      <w:r>
+        <w:t>getName</w:t>
+      </w:r>
+      <w:proofErr w:type="spellEnd"/>
+      <w:r>
+        <w:t>()).log(</w:t>
+      </w:r>
+      <w:proofErr w:type="spellStart"/>
+      <w:r>
+        <w:t>Level.SEVERE</w:t>
+      </w:r>
+      <w:proofErr w:type="spellEnd"/>
+      <w:r>
+        <w:t>, "</w:t>
+      </w:r>
+      <w:proofErr w:type="spellStart"/>
+      <w:r>
+        <w:t>exception</w:t>
+      </w:r>
+      <w:proofErr w:type="spellEnd"/>
+      <w:r>
+        <w:t xml:space="preserve"> </w:t>
+      </w:r>
+      <w:proofErr w:type="spellStart"/>
+      <w:r>
+        <w:t>caught</w:t>
+      </w:r>
+      <w:proofErr w:type="spellEnd"/>
+      <w:r>
+        <w:t xml:space="preserve">", </w:t>
+      </w:r>
+      <w:proofErr w:type="spellStart"/>
+      <w:r>
+        <w:t>ne</w:t>
+      </w:r>
+      <w:proofErr w:type="spellEnd"/>
+      <w:r>
+        <w:t>);</w:t>
+      </w:r>
+    </w:p>
+    <w:p>
+      <w:r>
+        <w:t xml:space="preserve">            </w:t>
+      </w:r>
+      <w:proofErr w:type="spellStart"/>
+      <w:proofErr w:type="gramStart"/>
+      <w:r>
+        <w:t>throw</w:t>
+      </w:r>
+      <w:proofErr w:type="spellEnd"/>
+      <w:proofErr w:type="gramEnd"/>
+      <w:r>
+        <w:t xml:space="preserve"> new </w:t>
+      </w:r>
+      <w:proofErr w:type="spellStart"/>
+      <w:r>
+        <w:t>RuntimeException</w:t>
+      </w:r>
+      <w:proofErr w:type="spellEnd"/>
+      <w:r>
+        <w:t>(</w:t>
+      </w:r>
+      <w:proofErr w:type="spellStart"/>
+      <w:r>
+        <w:t>ne</w:t>
+      </w:r>
+      <w:proofErr w:type="spellEnd"/>
+      <w:r>
+        <w:t>);</w:t>
+      </w:r>
+    </w:p>
+    <w:p>
+      <w:r>
+        <w:t xml:space="preserve">        }</w:t>
+      </w:r>
+    </w:p>
+    <w:p>
+      <w:r>
+        <w:t xml:space="preserve">    }</w:t>
+      </w:r>
+    </w:p>
+    <w:p/>
+    <w:p>
+      <w:r>
+        <w:t>}</w:t>
       </w:r>
       <w:bookmarkStart w:id="0" w:name="_GoBack"/>
       <w:bookmarkEnd w:id="0"/>
